--- a/Asset.API/UploadedAttachments/QrTemplates/PoliceCards.docx
+++ b/Asset.API/UploadedAttachments/QrTemplates/PoliceCards.docx
@@ -1,18 +1,18 @@
 
 <file path=word/document.xml><?xml version="1.0" encoding="utf-8"?>
-<w:document xmlns:wpc="http://schemas.microsoft.com/office/word/2010/wordprocessingCanvas" xmlns:cx="http://schemas.microsoft.com/office/drawing/2014/chartex" xmlns:cx1="http://schemas.microsoft.com/office/drawing/2015/9/8/chartex" xmlns:cx2="http://schemas.microsoft.com/office/drawing/2015/10/21/chartex" xmlns:cx3="http://schemas.microsoft.com/office/drawing/2016/5/9/chartex" xmlns:cx4="http://schemas.microsoft.com/office/drawing/2016/5/10/chartex" xmlns:cx5="http://schemas.microsoft.com/office/drawing/2016/5/11/chartex" xmlns:cx6="http://schemas.microsoft.com/office/drawing/2016/5/12/chartex" xmlns:cx7="http://schemas.microsoft.com/office/drawing/2016/5/13/chartex" xmlns:cx8="http://schemas.microsoft.com/office/drawing/2016/5/14/chartex" xmlns:mc="http://schemas.openxmlformats.org/markup-compatibility/2006" xmlns:aink="http://schemas.microsoft.com/office/drawing/2016/ink" xmlns:am3d="http://schemas.microsoft.com/office/drawing/2017/model3d" xmlns:o="urn:schemas-microsoft-com:office:office" xmlns:oel="http://schemas.microsoft.com/office/2019/extlst" xmlns:r="http://schemas.openxmlformats.org/officeDocument/2006/relationships" xmlns:m="http://schemas.openxmlformats.org/officeDocument/2006/math" xmlns:v="urn:schemas-microsoft-com:vml" xmlns:wp14="http://schemas.microsoft.com/office/word/2010/wordprocessingDrawing" xmlns:wp="http://schemas.openxmlformats.org/drawingml/2006/wordprocessingDrawing" xmlns:w10="urn:schemas-microsoft-com:office:word" xmlns:w="http://schemas.openxmlformats.org/wordprocessingml/2006/main" xmlns:w14="http://schemas.microsoft.com/office/word/2010/wordml" xmlns:w15="http://schemas.microsoft.com/office/word/2012/wordml" xmlns:w16cex="http://schemas.microsoft.com/office/word/2018/wordml/cex" xmlns:w16cid="http://schemas.microsoft.com/office/word/2016/wordml/cid" xmlns:w16="http://schemas.microsoft.com/office/word/2018/wordml" xmlns:w16sdtdh="http://schemas.microsoft.com/office/word/2020/wordml/sdtdatahash" xmlns:w16se="http://schemas.microsoft.com/office/word/2015/wordml/symex" xmlns:wpg="http://schemas.microsoft.com/office/word/2010/wordprocessingGroup" xmlns:wpi="http://schemas.microsoft.com/office/word/2010/wordprocessingInk" xmlns:wne="http://schemas.microsoft.com/office/word/2006/wordml" xmlns:wps="http://schemas.microsoft.com/office/word/2010/wordprocessingShape" mc:Ignorable="w14 w15 w16se w16cid w16 w16cex w16sdtdh wp14">
+<w:document xmlns:wpc="http://schemas.microsoft.com/office/word/2010/wordprocessingCanvas" xmlns:mc="http://schemas.openxmlformats.org/markup-compatibility/2006" xmlns:o="urn:schemas-microsoft-com:office:office" xmlns:r="http://schemas.openxmlformats.org/officeDocument/2006/relationships" xmlns:m="http://schemas.openxmlformats.org/officeDocument/2006/math" xmlns:v="urn:schemas-microsoft-com:vml" xmlns:wp14="http://schemas.microsoft.com/office/word/2010/wordprocessingDrawing" xmlns:wp="http://schemas.openxmlformats.org/drawingml/2006/wordprocessingDrawing" xmlns:w="http://schemas.openxmlformats.org/wordprocessingml/2006/main" xmlns:w10="urn:schemas-microsoft-com:office:word" xmlns:w14="http://schemas.microsoft.com/office/word/2010/wordml" xmlns:w15="http://schemas.microsoft.com/office/word/2012/wordml" xmlns:wpg="http://schemas.microsoft.com/office/word/2010/wordprocessingGroup" xmlns:wpi="http://schemas.microsoft.com/office/word/2010/wordprocessingInk" xmlns:wne="http://schemas.microsoft.com/office/word/2006/wordml" xmlns:wps="http://schemas.microsoft.com/office/word/2010/wordprocessingShape" xmlns:cx="http://schemas.microsoft.com/office/drawing/2014/chartex" xmlns:aink="http://schemas.microsoft.com/office/drawing/2016/ink" xmlns:am3d="http://schemas.microsoft.com/office/drawing/2017/model3d" xmlns:w16cex="http://schemas.microsoft.com/office/word/2018/wordml/cex" xmlns:w16cid="http://schemas.microsoft.com/office/word/2016/wordml/cid" xmlns:w16sdtdh="http://schemas.microsoft.com/office/word/2020/wordml/sdtdatahash" xmlns:w16se="http://schemas.microsoft.com/office/word/2015/wordml/symex" xmlns:w16="http://schemas.microsoft.com/office/word/2018/wordml" xmlns:c="http://schemas.openxmlformats.org/drawingml/2006/chart" mc:Ignorable="w14 w15 w16se w16cid w16 w16cex w16sdtdh wp14">
   <w:body>
     <w:tbl>
       <w:tblPr>
         <w:tblStyle w:val="TableGrid"/>
         <w:tblW w:w="11610" w:type="dxa"/>
         <w:tblBorders>
-          <w:top w:val="none" w:sz="0" w:space="0" w:color="auto"/>
-          <w:left w:val="none" w:sz="0" w:space="0" w:color="auto"/>
-          <w:bottom w:val="none" w:sz="0" w:space="0" w:color="auto"/>
-          <w:right w:val="none" w:sz="0" w:space="0" w:color="auto"/>
-          <w:insideH w:val="none" w:sz="0" w:space="0" w:color="auto"/>
-          <w:insideV w:val="none" w:sz="0" w:space="0" w:color="auto"/>
+          <w:top w:val="none" w:color="auto" w:sz="0" w:space="0"/>
+          <w:left w:val="none" w:color="auto" w:sz="0" w:space="0"/>
+          <w:bottom w:val="none" w:color="auto" w:sz="0" w:space="0"/>
+          <w:right w:val="none" w:color="auto" w:sz="0" w:space="0"/>
+          <w:insideH w:val="none" w:color="auto" w:sz="0" w:space="0"/>
+          <w:insideV w:val="none" w:color="auto" w:sz="0" w:space="0"/>
         </w:tblBorders>
         <w:tblLayout w:type="fixed"/>
         <w:tblLook w:val="04A0" w:firstRow="1" w:lastRow="0" w:firstColumn="1" w:lastColumn="0" w:noHBand="0" w:noVBand="1"/>
@@ -23,11 +23,12 @@
       </w:tblGrid>
       <w:tr>
         <w:trPr>
-          <w:trHeight w:val="3600"/>
+          <w:trHeight w:val="3600" w:hRule="atLeast"/>
         </w:trPr>
         <w:tc>
           <w:tcPr>
-            <w:tcW w:w="5940" w:type="dxa"/>
+            <w:tcW w:type="dxa" w:w="5940"/>
+            <w:tcBorders/>
             <w:hideMark/>
           </w:tcPr>
           <w:tbl>
@@ -37,12 +38,12 @@
               <w:tblOverlap w:val="never"/>
               <w:tblW w:w="5280" w:type="dxa"/>
               <w:tblBorders>
-                <w:top w:val="none" w:sz="0" w:space="0" w:color="auto"/>
-                <w:left w:val="none" w:sz="0" w:space="0" w:color="auto"/>
-                <w:bottom w:val="none" w:sz="0" w:space="0" w:color="auto"/>
-                <w:right w:val="none" w:sz="0" w:space="0" w:color="auto"/>
-                <w:insideH w:val="none" w:sz="0" w:space="0" w:color="auto"/>
-                <w:insideV w:val="none" w:sz="0" w:space="0" w:color="auto"/>
+                <w:top w:val="none" w:color="auto" w:sz="0" w:space="0"/>
+                <w:left w:val="none" w:color="auto" w:sz="0" w:space="0"/>
+                <w:bottom w:val="none" w:color="auto" w:sz="0" w:space="0"/>
+                <w:right w:val="none" w:color="auto" w:sz="0" w:space="0"/>
+                <w:insideH w:val="none" w:color="auto" w:sz="0" w:space="0"/>
+                <w:insideV w:val="none" w:color="auto" w:sz="0" w:space="0"/>
               </w:tblBorders>
               <w:tblLayout w:type="fixed"/>
               <w:tblLook w:val="04A0" w:firstRow="1" w:lastRow="0" w:firstColumn="1" w:lastColumn="0" w:noHBand="0" w:noVBand="1"/>
@@ -54,11 +55,12 @@
             </w:tblGrid>
             <w:tr>
               <w:trPr>
-                <w:trHeight w:hRule="exact" w:val="991"/>
+                <w:trHeight w:val="991" w:hRule="exact"/>
               </w:trPr>
               <w:tc>
                 <w:tcPr>
-                  <w:tcW w:w="1345" w:type="dxa"/>
+                  <w:tcW w:type="dxa" w:w="1345"/>
+                  <w:tcBorders/>
                   <w:vAlign w:val="center"/>
                 </w:tcPr>
                 <w:p>
@@ -79,18 +81,18 @@
                       <w:lang w:bidi="ar-EG"/>
                     </w:rPr>
                     <w:drawing>
-                      <wp:anchor distT="0" distB="0" distL="114300" distR="114300" simplePos="0" relativeHeight="251693056" behindDoc="0" locked="0" layoutInCell="1" allowOverlap="1" wp14:anchorId="0A9E4806" wp14:editId="6FA9C059">
+                      <wp:anchor distT="0" distB="0" distL="114300" distR="114300" simplePos="0" relativeHeight="5120" behindDoc="0" locked="0" layoutInCell="1" allowOverlap="1">
                         <wp:simplePos x="0" y="0"/>
                         <wp:positionH relativeFrom="column">
                           <wp:posOffset>129540</wp:posOffset>
                         </wp:positionH>
                         <wp:positionV relativeFrom="paragraph">
-                          <wp:posOffset>99695</wp:posOffset>
+                          <wp:posOffset>35560</wp:posOffset>
                         </wp:positionV>
                         <wp:extent cx="609600" cy="561975"/>
-                        <wp:effectExtent l="0" t="0" r="0" b="9525"/>
+                        <wp:effectExtent xmlns:wp="http://schemas.openxmlformats.org/drawingml/2006/wordprocessingDrawing" l="0" t="0" r="0" b="9525"/>
                         <wp:wrapNone/>
-                        <wp:docPr id="2" name="Picture 2"/>
+                        <wp:docPr id="1" name="Picture 2"/>
                         <wp:cNvGraphicFramePr>
                           <a:graphicFrameLocks xmlns:a="http://schemas.openxmlformats.org/drawingml/2006/main" noChangeAspect="1"/>
                         </wp:cNvGraphicFramePr>
@@ -98,24 +100,25 @@
                           <a:graphicData uri="http://schemas.openxmlformats.org/drawingml/2006/picture">
                             <pic:pic xmlns:pic="http://schemas.openxmlformats.org/drawingml/2006/picture">
                               <pic:nvPicPr>
-                                <pic:cNvPr id="17" name="Picture 17"/>
+                                <pic:cNvPr id="0" name="" descr=""/>
                                 <pic:cNvPicPr>
-                                  <a:picLocks noChangeAspect="1"/>
+                                  <a:picLocks noChangeAspect="1" noChangeArrowheads="1"/>
                                 </pic:cNvPicPr>
                               </pic:nvPicPr>
                               <pic:blipFill>
-                                <a:blip r:embed="rId6" cstate="print">
+                                <a:blip r:embed="rId1" cstate="print">
                                   <a:extLst>
                                     <a:ext uri="{28A0092B-C50C-407E-A947-70E740481C1C}">
                                       <a14:useLocalDpi xmlns:a14="http://schemas.microsoft.com/office/drawing/2010/main" val="0"/>
                                     </a:ext>
                                   </a:extLst>
                                 </a:blip>
+                                <a:srcRect/>
                                 <a:stretch>
                                   <a:fillRect/>
                                 </a:stretch>
                               </pic:blipFill>
-                              <pic:spPr>
+                              <pic:spPr bwMode="auto">
                                 <a:xfrm>
                                   <a:off x="0" y="0"/>
                                   <a:ext cx="609600" cy="561975"/>
@@ -127,12 +130,6 @@
                             </pic:pic>
                           </a:graphicData>
                         </a:graphic>
-                        <wp14:sizeRelH relativeFrom="margin">
-                          <wp14:pctWidth>0</wp14:pctWidth>
-                        </wp14:sizeRelH>
-                        <wp14:sizeRelV relativeFrom="margin">
-                          <wp14:pctHeight>0</wp14:pctHeight>
-                        </wp14:sizeRelV>
                       </wp:anchor>
                     </w:drawing>
                   </w:r>
@@ -140,7 +137,8 @@
               </w:tc>
               <w:tc>
                 <w:tcPr>
-                  <w:tcW w:w="2975" w:type="dxa"/>
+                  <w:tcW w:type="dxa" w:w="2975"/>
+                  <w:tcBorders/>
                   <w:vAlign w:val="center"/>
                 </w:tcPr>
                 <w:p>
@@ -158,59 +156,20 @@
                   <w:r>
                     <w:rPr>
                       <w:rFonts w:asciiTheme="minorBidi" w:hAnsiTheme="minorBidi"/>
-                      <w:sz w:val="24"/>
-                      <w:szCs w:val="24"/>
-                      <w:u w:val="single"/>
-                      <w:lang w:bidi="ar-EG"/>
-                    </w:rPr>
-                    <w:fldChar w:fldCharType="begin"/>
-                  </w:r>
-                  <w:r>
-                    <w:rPr>
-                      <w:rFonts w:asciiTheme="minorBidi" w:hAnsiTheme="minorBidi"/>
-                      <w:sz w:val="24"/>
-                      <w:szCs w:val="24"/>
-                      <w:u w:val="single"/>
-                      <w:lang w:bidi="ar-EG"/>
-                    </w:rPr>
-                    <w:instrText xml:space="preserve"> MERGEFIELD  HospitalNameAr  \* MERGEFORMAT </w:instrText>
-                  </w:r>
-                  <w:r>
-                    <w:rPr>
-                      <w:rFonts w:asciiTheme="minorBidi" w:hAnsiTheme="minorBidi"/>
-                      <w:sz w:val="24"/>
-                      <w:szCs w:val="24"/>
-                      <w:u w:val="single"/>
-                      <w:lang w:bidi="ar-EG"/>
-                    </w:rPr>
-                    <w:fldChar w:fldCharType="separate"/>
-                  </w:r>
-                  <w:r>
-                    <w:rPr>
-                      <w:rFonts w:asciiTheme="minorBidi" w:hAnsiTheme="minorBidi"/>
                       <w:noProof/>
                       <w:sz w:val="24"/>
                       <w:szCs w:val="24"/>
                       <w:u w:val="single"/>
                       <w:lang w:bidi="ar-EG"/>
                     </w:rPr>
-                    <w:t>«HospitalNameAr»</w:t>
-                  </w:r>
-                  <w:r>
-                    <w:rPr>
-                      <w:rFonts w:asciiTheme="minorBidi" w:hAnsiTheme="minorBidi"/>
-                      <w:sz w:val="24"/>
-                      <w:szCs w:val="24"/>
-                      <w:u w:val="single"/>
-                      <w:lang w:bidi="ar-EG"/>
-                    </w:rPr>
-                    <w:fldChar w:fldCharType="end"/>
+                    <w:t xml:space="preserve">مستشفى الشرطة بالأسكندرية</w:t>
                   </w:r>
                 </w:p>
               </w:tc>
               <w:tc>
                 <w:tcPr>
-                  <w:tcW w:w="960" w:type="dxa"/>
+                  <w:tcW w:type="dxa" w:w="960"/>
+                  <w:tcBorders/>
                 </w:tcPr>
                 <w:p>
                   <w:pPr>
@@ -231,18 +190,18 @@
                       <w:lang w:bidi="ar-EG"/>
                     </w:rPr>
                     <w:drawing>
-                      <wp:anchor distT="0" distB="0" distL="114300" distR="114300" simplePos="0" relativeHeight="251698176" behindDoc="0" locked="0" layoutInCell="1" allowOverlap="1" wp14:anchorId="193A8DC3" wp14:editId="2B7660EC">
+                      <wp:anchor distT="0" distB="0" distL="114300" distR="114300" simplePos="0" relativeHeight="7168" behindDoc="0" locked="0" layoutInCell="1" allowOverlap="1">
                         <wp:simplePos x="0" y="0"/>
                         <wp:positionH relativeFrom="column">
-                          <wp:posOffset>49427</wp:posOffset>
+                          <wp:posOffset>49403</wp:posOffset>
                         </wp:positionH>
                         <wp:positionV relativeFrom="paragraph">
                           <wp:posOffset>98425</wp:posOffset>
                         </wp:positionV>
                         <wp:extent cx="378798" cy="440826"/>
-                        <wp:effectExtent l="0" t="0" r="2540" b="0"/>
+                        <wp:effectExtent xmlns:wp="http://schemas.openxmlformats.org/drawingml/2006/wordprocessingDrawing" l="0" t="0" r="2540" b="0"/>
                         <wp:wrapNone/>
-                        <wp:docPr id="6" name="Picture 6"/>
+                        <wp:docPr id="2" name="Picture 6"/>
                         <wp:cNvGraphicFramePr>
                           <a:graphicFrameLocks xmlns:a="http://schemas.openxmlformats.org/drawingml/2006/main" noChangeAspect="1"/>
                         </wp:cNvGraphicFramePr>
@@ -250,13 +209,13 @@
                           <a:graphicData uri="http://schemas.openxmlformats.org/drawingml/2006/picture">
                             <pic:pic xmlns:pic="http://schemas.openxmlformats.org/drawingml/2006/picture">
                               <pic:nvPicPr>
-                                <pic:cNvPr id="15" name="Picture 15"/>
+                                <pic:cNvPr id="0" name="" descr=""/>
                                 <pic:cNvPicPr>
-                                  <a:picLocks noChangeAspect="1"/>
+                                  <a:picLocks noChangeAspect="1" noChangeArrowheads="1"/>
                                 </pic:cNvPicPr>
                               </pic:nvPicPr>
-                              <pic:blipFill rotWithShape="1">
-                                <a:blip r:embed="rId7" cstate="print">
+                              <pic:blipFill>
+                                <a:blip r:embed="rId2" cstate="print">
                                   <a:extLst>
                                     <a:ext uri="{28A0092B-C50C-407E-A947-70E740481C1C}">
                                       <a14:useLocalDpi xmlns:a14="http://schemas.microsoft.com/office/drawing/2010/main" val="0"/>
@@ -264,7 +223,9 @@
                                   </a:extLst>
                                 </a:blip>
                                 <a:srcRect l="13550" r="18697" b="17328"/>
-                                <a:stretch/>
+                                <a:stretch>
+                                  <a:fillRect/>
+                                </a:stretch>
                               </pic:blipFill>
                               <pic:spPr bwMode="auto">
                                 <a:xfrm>
@@ -274,10 +235,7 @@
                                 <a:prstGeom prst="rect">
                                   <a:avLst/>
                                 </a:prstGeom>
-                                <a:ln>
-                                  <a:noFill/>
-                                </a:ln>
-                                <a:extLst>
+                                <a:extLst xmlns:a="http://schemas.openxmlformats.org/drawingml/2006/main">
                                   <a:ext uri="{53640926-AAD7-44D8-BBD7-CCE9431645EC}">
                                     <a14:shadowObscured xmlns:a14="http://schemas.microsoft.com/office/drawing/2010/main"/>
                                   </a:ext>
@@ -286,12 +244,6 @@
                             </pic:pic>
                           </a:graphicData>
                         </a:graphic>
-                        <wp14:sizeRelH relativeFrom="margin">
-                          <wp14:pctWidth>0</wp14:pctWidth>
-                        </wp14:sizeRelH>
-                        <wp14:sizeRelV relativeFrom="margin">
-                          <wp14:pctHeight>0</wp14:pctHeight>
-                        </wp14:sizeRelV>
                       </wp:anchor>
                     </w:drawing>
                   </w:r>
@@ -302,6 +254,7 @@
           <w:p>
             <w:pPr>
               <w:spacing w:line="240" w:lineRule="auto"/>
+              <w:rPr/>
             </w:pPr>
             <w:r>
               <w:rPr>
@@ -310,19 +263,18 @@
               <mc:AlternateContent>
                 <mc:Choice Requires="wps">
                   <w:drawing>
-                    <wp:anchor distT="0" distB="0" distL="114300" distR="114300" simplePos="0" relativeHeight="251664383" behindDoc="0" locked="0" layoutInCell="1" allowOverlap="1" wp14:anchorId="3ABCF839" wp14:editId="0B6F964D">
+                    <wp:anchor distT="0" distB="0" distL="114300" distR="114300" simplePos="0" relativeHeight="1024" behindDoc="0" locked="0" layoutInCell="1" allowOverlap="1">
                       <wp:simplePos x="0" y="0"/>
                       <wp:positionH relativeFrom="column">
-                        <wp:posOffset>-40640</wp:posOffset>
+                        <wp:posOffset>-42545</wp:posOffset>
                       </wp:positionH>
                       <wp:positionV relativeFrom="paragraph">
-                        <wp:posOffset>7951</wp:posOffset>
+                        <wp:posOffset>11430</wp:posOffset>
                       </wp:positionV>
-                      <wp:extent cx="3638550" cy="2155438"/>
-                      <wp:effectExtent l="0" t="0" r="19050" b="16510"/>
+                      <wp:extent cx="3638550" cy="2209190"/>
+                      <wp:effectExtent xmlns:wp="http://schemas.openxmlformats.org/drawingml/2006/wordprocessingDrawing" l="0" t="0" r="19050" b="19685"/>
                       <wp:wrapNone/>
-                      <wp:docPr id="4" name="Rectangle: Rounded Corners 4"/>
-                      <wp:cNvGraphicFramePr/>
+                      <wp:docPr id="3" name="Rectangle: Rounded Corners 4" title=""/>
                       <a:graphic xmlns:a="http://schemas.openxmlformats.org/drawingml/2006/main">
                         <a:graphicData uri="http://schemas.microsoft.com/office/word/2010/wordprocessingShape">
                           <wps:wsp>
@@ -330,7 +282,7 @@
                             <wps:spPr>
                               <a:xfrm>
                                 <a:off x="0" y="0"/>
-                                <a:ext cx="3638550" cy="2155438"/>
+                                <a:ext cx="3638550" cy="2209190"/>
                               </a:xfrm>
                               <a:prstGeom prst="roundRect">
                                 <a:avLst/>
@@ -339,19 +291,27 @@
                             </wps:spPr>
                             <wps:style>
                               <a:lnRef idx="2">
-                                <a:schemeClr val="accent6"/>
+                                <a:srgbClr val="70AD47">
+                                  <a:alpha val="100000"/>
+                                </a:srgbClr>
                               </a:lnRef>
                               <a:fillRef idx="1">
-                                <a:schemeClr val="lt1"/>
+                                <a:srgbClr val="FFFFFF">
+                                  <a:alpha val="100000"/>
+                                </a:srgbClr>
                               </a:fillRef>
                               <a:effectRef idx="0">
-                                <a:schemeClr val="accent6"/>
+                                <a:srgbClr val="70AD47">
+                                  <a:alpha val="100000"/>
+                                </a:srgbClr>
                               </a:effectRef>
                               <a:fontRef idx="minor">
-                                <a:schemeClr val="dk1"/>
+                                <a:srgbClr val="000000">
+                                  <a:alpha val="100000"/>
+                                </a:srgbClr>
                               </a:fontRef>
                             </wps:style>
-                            <wps:bodyPr rot="0" spcFirstLastPara="0" vertOverflow="overflow" horzOverflow="overflow" vert="horz" wrap="square" lIns="91440" tIns="45720" rIns="91440" bIns="45720" numCol="1" spcCol="0" rtlCol="0" fromWordArt="0" anchor="ctr" anchorCtr="0" forceAA="0" compatLnSpc="1">
+                            <wps:bodyPr rot="0" spcFirstLastPara="0" vertOverflow="overflow" horzOverflow="overflow" wrap="square" lIns="91440" rIns="91440" tIns="45720" bIns="45720" numCol="1" spcCol="0" rtlCol="0" fromWordArt="0" anchor="ctr" anchorCtr="0" forceAA="0" compatLnSpc="1" vert="horz">
                               <a:prstTxWarp prst="textNoShape">
                                 <a:avLst/>
                               </a:prstTxWarp>
@@ -371,66 +331,135 @@
                 </mc:Choice>
                 <mc:Fallback>
                   <w:pict>
-                    <v:roundrect w14:anchorId="0C729A86" id="Rectangle: Rounded Corners 4" o:spid="_x0000_s1026" style="position:absolute;margin-left:-3.2pt;margin-top:.65pt;width:286.5pt;height:169.7pt;z-index:251664383;visibility:visible;mso-wrap-style:square;mso-width-percent:0;mso-height-percent:0;mso-wrap-distance-left:9pt;mso-wrap-distance-top:0;mso-wrap-distance-right:9pt;mso-wrap-distance-bottom:0;mso-position-horizontal:absolute;mso-position-horizontal-relative:text;mso-position-vertical:absolute;mso-position-vertical-relative:text;mso-width-percent:0;mso-height-percent:0;mso-width-relative:margin;mso-height-relative:margin;v-text-anchor:middle" arcsize="10923f" o:gfxdata="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" filled="f" strokecolor="#70ad47 [3209]" strokeweight="1pt">
-                      <v:stroke joinstyle="miter"/>
+                    <v:roundrect style="position:absolute;margin-left:-3.35pt;margin-top:0.9pt;width:286.5pt;height:173.95197pt;z-index:1024;;v-text-anchor:middle;mso-wrap-distance-left:9pt;mso-wrap-distance-top:0pt;mso-wrap-distance-right:9pt;mso-wrap-distance-bottom:0pt;" filled="f" strokecolor="#70AD47" strokeweight="1pt">
+                      <v:stroke dashstyle="solid" linestyle="single" joinstyle="miter" endcap="flat" color2="#70AD47"/>
                     </v:roundrect>
                   </w:pict>
                 </mc:Fallback>
               </mc:AlternateContent>
             </w:r>
-            <w:r>
-              <w:fldChar w:fldCharType="begin"/>
-            </w:r>
-            <w:r>
-              <w:instrText xml:space="preserve"> MERGEFIELD  BeginGroup:Asset_QrCode  \* MERGEFORMAT </w:instrText>
-            </w:r>
-            <w:r>
-              <w:fldChar w:fldCharType="separate"/>
-            </w:r>
-            <w:r>
-              <w:rPr>
-                <w:noProof/>
-              </w:rPr>
-              <w:t>«BeginGroup:Asset_QrCode»</w:t>
-            </w:r>
-            <w:r>
-              <w:rPr>
-                <w:noProof/>
-              </w:rPr>
-              <w:fldChar w:fldCharType="end"/>
-            </w:r>
           </w:p>
           <w:p>
             <w:pPr>
               <w:spacing w:line="240" w:lineRule="auto"/>
               <w:rPr>
                 <w:noProof/>
-                <w:sz w:val="24"/>
-                <w:szCs w:val="24"/>
+                <w:sz w:val="20"/>
+                <w:szCs w:val="20"/>
               </w:rPr>
             </w:pPr>
             <w:r>
               <w:rPr>
+                <w:b/>
+                <w:bCs/>
+                <w:sz w:val="18"/>
+                <w:szCs w:val="18"/>
+                <w:lang w:bidi="ar-EG"/>
+              </w:rPr>
+              <w:t xml:space="preserve"> </w:t>
+            </w:r>
+            <w:r>
+              <w:rPr>
+                <w:b/>
+                <w:bCs/>
+                <w:sz w:val="18"/>
+                <w:szCs w:val="18"/>
+                <w:lang w:bidi="ar-EG"/>
+              </w:rPr>
+              <w:t xml:space="preserve">Device Name:</w:t>
+            </w:r>
+            <w:r>
+              <w:rPr>
+                <w:b/>
+                <w:bCs/>
+                <w:sz w:val="18"/>
+                <w:szCs w:val="18"/>
+                <w:lang w:bidi="ar-EG"/>
+              </w:rPr>
+              <w:t xml:space="preserve"> </w:t>
+            </w:r>
+            <w:r>
+              <w:rPr>
                 <w:noProof/>
-                <w:sz w:val="24"/>
-                <w:szCs w:val="24"/>
-              </w:rPr>
+                <w:sz w:val="20"/>
+                <w:szCs w:val="20"/>
+              </w:rPr>
+              <w:t xml:space="preserve">Monitoring Systems, Physiologic</w:t>
+            </w:r>
+          </w:p>
+          <w:p>
+            <w:pPr>
+              <w:spacing w:line="240" w:lineRule="auto"/>
+              <w:rPr>
+                <w:noProof/>
+              </w:rPr>
+            </w:pPr>
+            <w:r>
+              <w:rPr>
+                <w:b/>
+                <w:bCs/>
+                <w:sz w:val="18"/>
+                <w:szCs w:val="18"/>
+                <w:lang w:bidi="ar-EG"/>
+              </w:rPr>
+              <w:t xml:space="preserve"> </w:t>
+            </w:r>
+            <w:r>
+              <w:rPr>
+                <w:b/>
+                <w:bCs/>
+                <w:sz w:val="18"/>
+                <w:szCs w:val="18"/>
+                <w:lang w:bidi="ar-EG"/>
+              </w:rPr>
+              <w:t xml:space="preserve">Department:</w:t>
+            </w:r>
+            <w:r>
+              <w:rPr>
+                <w:noProof/>
+                <w:sz w:val="18"/>
+                <w:szCs w:val="18"/>
+              </w:rPr>
+              <w:t xml:space="preserve"> </w:t>
+            </w:r>
+            <w:r>
+              <w:rPr>
+                <w:noProof/>
+                <w:sz w:val="18"/>
+                <w:szCs w:val="18"/>
+              </w:rPr>
+              <w:t xml:space="preserve">الإستقبال</w:t>
+            </w:r>
+            <w:r>
+              <w:rPr/>
+              <w:br w:type="page"/>
+            </w:r>
+          </w:p>
+          <w:p>
+            <w:pPr>
+              <w:spacing w:line="240" w:lineRule="auto"/>
+              <w:rPr>
+                <w:sz w:val="18"/>
+                <w:szCs w:val="18"/>
+                <w:lang w:bidi="ar-EG"/>
+              </w:rPr>
+            </w:pPr>
+            <w:r>
+              <w:rPr/>
               <mc:AlternateContent>
                 <mc:Choice Requires="wps">
                   <w:drawing>
-                    <wp:anchor distT="0" distB="0" distL="114300" distR="114300" simplePos="0" relativeHeight="251670528" behindDoc="0" locked="0" layoutInCell="1" allowOverlap="1" wp14:anchorId="14607C3C" wp14:editId="6EFB0E66">
+                    <wp:anchor distT="0" distB="0" distL="114300" distR="114300" simplePos="0" relativeHeight="2048" behindDoc="0" locked="0" layoutInCell="1" allowOverlap="1">
                       <wp:simplePos x="0" y="0"/>
                       <wp:positionH relativeFrom="column">
-                        <wp:posOffset>1882968</wp:posOffset>
+                        <wp:posOffset>1917700</wp:posOffset>
                       </wp:positionH>
                       <wp:positionV relativeFrom="paragraph">
-                        <wp:posOffset>159385</wp:posOffset>
+                        <wp:posOffset>11684</wp:posOffset>
                       </wp:positionV>
-                      <wp:extent cx="1558670" cy="1001864"/>
-                      <wp:effectExtent l="0" t="0" r="3810" b="8255"/>
+                      <wp:extent cx="1363777" cy="1001598"/>
                       <wp:wrapNone/>
-                      <wp:docPr id="3" name="Rectangle 3"/>
-                      <wp:cNvGraphicFramePr/>
+                      <wp:docPr id="4" name="Rectangle 3" title=""/>
                       <a:graphic xmlns:a="http://schemas.openxmlformats.org/drawingml/2006/main">
                         <a:graphicData uri="http://schemas.microsoft.com/office/word/2010/wordprocessingShape">
                           <wps:wsp>
@@ -438,60 +467,93 @@
                             <wps:spPr>
                               <a:xfrm>
                                 <a:off x="0" y="0"/>
-                                <a:ext cx="1558670" cy="1001864"/>
+                                <a:ext cx="1363777" cy="1001598"/>
                               </a:xfrm>
                               <a:prstGeom prst="rect">
                                 <a:avLst/>
                               </a:prstGeom>
-                              <a:ln>
+                              <a:solidFill>
+                                <a:srgbClr val="FFFFFF">
+                                  <a:alpha val="100000"/>
+                                </a:srgbClr>
+                              </a:solidFill>
+                              <a:ln cap="flat" cmpd="sng" w="12700">
                                 <a:noFill/>
+                                <a:prstDash val="solid"/>
                               </a:ln>
                             </wps:spPr>
                             <wps:style>
                               <a:lnRef idx="2">
-                                <a:schemeClr val="accent6"/>
+                                <a:srgbClr val="70AD47">
+                                  <a:alpha val="100000"/>
+                                </a:srgbClr>
                               </a:lnRef>
                               <a:fillRef idx="1">
-                                <a:schemeClr val="lt1"/>
+                                <a:srgbClr val="FFFFFF">
+                                  <a:alpha val="100000"/>
+                                </a:srgbClr>
                               </a:fillRef>
                               <a:effectRef idx="0">
-                                <a:schemeClr val="accent6"/>
+                                <a:srgbClr val="70AD47">
+                                  <a:alpha val="100000"/>
+                                </a:srgbClr>
                               </a:effectRef>
                               <a:fontRef idx="minor">
-                                <a:schemeClr val="dk1"/>
+                                <a:srgbClr val="000000">
+                                  <a:alpha val="100000"/>
+                                </a:srgbClr>
                               </a:fontRef>
                             </wps:style>
                             <wps:txbx>
                               <w:txbxContent>
                                 <w:p>
                                   <w:pPr>
+                                    <w:pBdr/>
+                                    <w:spacing/>
                                     <w:jc w:val="center"/>
+                                    <w:rPr/>
                                   </w:pPr>
                                   <w:r>
-                                    <w:fldChar w:fldCharType="begin"/>
-                                  </w:r>
-                                  <w:r>
-                                    <w:instrText xml:space="preserve"> MERGEFIELD  Image:QrFilePath  \* MERGEFORMAT </w:instrText>
-                                  </w:r>
-                                  <w:r>
-                                    <w:fldChar w:fldCharType="separate"/>
-                                  </w:r>
-                                  <w:r>
-                                    <w:rPr>
-                                      <w:noProof/>
-                                    </w:rPr>
-                                    <w:t>«Image:QrFilePath»</w:t>
-                                  </w:r>
-                                  <w:r>
-                                    <w:rPr>
-                                      <w:noProof/>
-                                    </w:rPr>
-                                    <w:fldChar w:fldCharType="end"/>
+                                    <w:rPr/>
+                                    <w:drawing>
+                                      <wp:inline>
+                                        <wp:extent cx="838200" cy="838200"/>
+                                        <wp:docPr id="5" name="Picture 3"/>
+                                        <a:graphic>
+                                          <a:graphicData uri="http://schemas.openxmlformats.org/drawingml/2006/picture">
+                                            <pic:pic xmlns:pic="http://schemas.openxmlformats.org/drawingml/2006/picture">
+                                              <pic:nvPicPr>
+                                                <pic:cNvPr id="0" name="" descr=""/>
+                                                <pic:cNvPicPr>
+                                                  <a:picLocks noChangeAspect="1" noChangeArrowheads="1"/>
+                                                </pic:cNvPicPr>
+                                              </pic:nvPicPr>
+                                              <pic:blipFill>
+                                                <a:blip r:embed="rId3"/>
+                                                <a:srcRect/>
+                                                <a:stretch>
+                                                  <a:fillRect/>
+                                                </a:stretch>
+                                              </pic:blipFill>
+                                              <pic:spPr bwMode="auto">
+                                                <a:xfrm>
+                                                  <a:off x="0" y="0"/>
+                                                  <a:ext cx="838200" cy="838200"/>
+                                                </a:xfrm>
+                                                <a:prstGeom prst="rect">
+                                                  <a:avLst/>
+                                                </a:prstGeom>
+                                              </pic:spPr>
+                                            </pic:pic>
+                                          </a:graphicData>
+                                        </a:graphic>
+                                      </wp:inline>
+                                    </w:drawing>
                                   </w:r>
                                 </w:p>
                               </w:txbxContent>
                             </wps:txbx>
-                            <wps:bodyPr rot="0" spcFirstLastPara="0" vertOverflow="overflow" horzOverflow="overflow" vert="horz" wrap="square" lIns="91440" tIns="45720" rIns="91440" bIns="45720" numCol="1" spcCol="0" rtlCol="0" fromWordArt="0" anchor="ctr" anchorCtr="0" forceAA="0" compatLnSpc="1">
+                            <wps:bodyPr rot="0" spcFirstLastPara="0" vertOverflow="overflow" horzOverflow="overflow" wrap="square" lIns="91440" rIns="91440" tIns="45720" bIns="45720" numCol="1" spcCol="0" rtlCol="0" fromWordArt="0" anchor="ctr" anchorCtr="0" forceAA="0" compatLnSpc="1" vert="horz">
                               <a:prstTxWarp prst="textNoShape">
                                 <a:avLst/>
                               </a:prstTxWarp>
@@ -511,38 +573,57 @@
                 </mc:Choice>
                 <mc:Fallback>
                   <w:pict>
-                    <v:rect w14:anchorId="14607C3C" id="Rectangle 3" o:spid="_x0000_s1026" style="position:absolute;margin-left:148.25pt;margin-top:12.55pt;width:122.75pt;height:78.9pt;z-index:251670528;visibility:visible;mso-wrap-style:square;mso-width-percent:0;mso-height-percent:0;mso-wrap-distance-left:9pt;mso-wrap-distance-top:0;mso-wrap-distance-right:9pt;mso-wrap-distance-bottom:0;mso-position-horizontal:absolute;mso-position-horizontal-relative:text;mso-position-vertical:absolute;mso-position-vertical-relative:text;mso-width-percent:0;mso-height-percent:0;mso-width-relative:margin;mso-height-relative:margin;v-text-anchor:middle" o:gfxdata="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" fillcolor="white [3201]" stroked="f" strokeweight="1pt">
-                      <v:textbox>
+                    <v:shape id="Rectangle 3" type="#_x0000_t202" style="position:absolute;margin-left:151pt;margin-top:0.9pt;width:107.4pt;height:78.85pt;z-index:2048;;v-text-anchor:middle;mso-wrap-distance-left:9pt;mso-wrap-distance-top:0pt;mso-wrap-distance-right:9pt;mso-wrap-distance-bottom:0pt;mso-wrap-style:square;position:absolute" fillcolor="#FFFFFF" strokecolor="#000000" strokeweight="1pt" stroked="f">
+                      <v:textbox style="" inset="7.2pt,3.6pt,7.2pt,3.6pt">
                         <w:txbxContent>
                           <w:p>
                             <w:pPr>
+                              <w:pBdr/>
+                              <w:spacing/>
                               <w:jc w:val="center"/>
+                              <w:rPr/>
                             </w:pPr>
                             <w:r>
-                              <w:fldChar w:fldCharType="begin"/>
-                            </w:r>
-                            <w:r>
-                              <w:instrText xml:space="preserve"> MERGEFIELD  Image:QrFilePath  \* MERGEFORMAT </w:instrText>
-                            </w:r>
-                            <w:r>
-                              <w:fldChar w:fldCharType="separate"/>
-                            </w:r>
-                            <w:r>
-                              <w:rPr>
-                                <w:noProof/>
-                              </w:rPr>
-                              <w:t>«Image:QrFilePath»</w:t>
-                            </w:r>
-                            <w:r>
-                              <w:rPr>
-                                <w:noProof/>
-                              </w:rPr>
-                              <w:fldChar w:fldCharType="end"/>
+                              <w:rPr/>
+                              <w:drawing>
+                                <wp:inline>
+                                  <wp:extent cx="838200" cy="838200"/>
+                                  <wp:docPr id="6" name="Picture 3"/>
+                                  <a:graphic xmlns:a="http://schemas.openxmlformats.org/drawingml/2006/main">
+                                    <a:graphicData uri="http://schemas.openxmlformats.org/drawingml/2006/picture">
+                                      <pic:pic xmlns:pic="http://schemas.openxmlformats.org/drawingml/2006/picture">
+                                        <pic:nvPicPr>
+                                          <pic:cNvPr id="0" name="" descr=""/>
+                                          <pic:cNvPicPr>
+                                            <a:picLocks noChangeAspect="1" noChangeArrowheads="1"/>
+                                          </pic:cNvPicPr>
+                                        </pic:nvPicPr>
+                                        <pic:blipFill>
+                                          <a:blip r:embed="rId3"/>
+                                          <a:srcRect/>
+                                          <a:stretch>
+                                            <a:fillRect/>
+                                          </a:stretch>
+                                        </pic:blipFill>
+                                        <pic:spPr bwMode="auto">
+                                          <a:xfrm>
+                                            <a:off x="0" y="0"/>
+                                            <a:ext cx="838200" cy="838200"/>
+                                          </a:xfrm>
+                                          <a:prstGeom prst="rect">
+                                            <a:avLst/>
+                                          </a:prstGeom>
+                                        </pic:spPr>
+                                      </pic:pic>
+                                    </a:graphicData>
+                                  </a:graphic>
+                                </wp:inline>
+                              </w:drawing>
                             </w:r>
                           </w:p>
                         </w:txbxContent>
                       </v:textbox>
-                    </v:rect>
+                    </v:shape>
                   </w:pict>
                 </mc:Fallback>
               </mc:AlternateContent>
@@ -551,8 +632,8 @@
               <w:rPr>
                 <w:b/>
                 <w:bCs/>
-                <w:sz w:val="20"/>
-                <w:szCs w:val="20"/>
+                <w:sz w:val="18"/>
+                <w:szCs w:val="18"/>
                 <w:lang w:bidi="ar-EG"/>
               </w:rPr>
               <w:t xml:space="preserve"> </w:t>
@@ -561,37 +642,28 @@
               <w:rPr>
                 <w:b/>
                 <w:bCs/>
-                <w:sz w:val="20"/>
-                <w:szCs w:val="20"/>
-                <w:lang w:bidi="ar-EG"/>
-              </w:rPr>
-              <w:t>Device Name:</w:t>
-            </w:r>
-            <w:r>
-              <w:rPr>
-                <w:b/>
-                <w:bCs/>
-                <w:sz w:val="20"/>
-                <w:szCs w:val="20"/>
-                <w:lang w:bidi="ar-EG"/>
-              </w:rPr>
-              <w:t xml:space="preserve"> </w:t>
-            </w:r>
-            <w:fldSimple w:instr=" MERGEFIELD  AssetName  \* MERGEFORMAT ">
-              <w:r>
-                <w:rPr>
-                  <w:noProof/>
-                </w:rPr>
-                <w:t>«AssetName»</w:t>
-              </w:r>
-            </w:fldSimple>
+                <w:sz w:val="18"/>
+                <w:szCs w:val="18"/>
+                <w:lang w:bidi="ar-EG"/>
+              </w:rPr>
+              <w:t xml:space="preserve">Manufacture: </w:t>
+            </w:r>
+            <w:r>
+              <w:rPr>
+                <w:noProof/>
+                <w:sz w:val="18"/>
+                <w:szCs w:val="18"/>
+                <w:lang w:bidi="ar-EG"/>
+              </w:rPr>
+              <w:t xml:space="preserve">BTL</w:t>
+            </w:r>
           </w:p>
           <w:p>
             <w:pPr>
               <w:spacing w:line="240" w:lineRule="auto"/>
               <w:rPr>
-                <w:sz w:val="20"/>
-                <w:szCs w:val="20"/>
+                <w:sz w:val="18"/>
+                <w:szCs w:val="18"/>
                 <w:lang w:bidi="ar-EG"/>
               </w:rPr>
             </w:pPr>
@@ -599,8 +671,8 @@
               <w:rPr>
                 <w:b/>
                 <w:bCs/>
-                <w:sz w:val="20"/>
-                <w:szCs w:val="20"/>
+                <w:sz w:val="18"/>
+                <w:szCs w:val="18"/>
                 <w:lang w:bidi="ar-EG"/>
               </w:rPr>
               <w:t xml:space="preserve"> </w:t>
@@ -609,60 +681,37 @@
               <w:rPr>
                 <w:b/>
                 <w:bCs/>
-                <w:sz w:val="20"/>
-                <w:szCs w:val="20"/>
-                <w:lang w:bidi="ar-EG"/>
-              </w:rPr>
-              <w:t xml:space="preserve">Manufacture: </w:t>
-            </w:r>
-            <w:r>
-              <w:rPr>
-                <w:sz w:val="20"/>
-                <w:szCs w:val="20"/>
-                <w:lang w:bidi="ar-EG"/>
-              </w:rPr>
-              <w:fldChar w:fldCharType="begin"/>
-            </w:r>
-            <w:r>
-              <w:rPr>
-                <w:sz w:val="20"/>
-                <w:szCs w:val="20"/>
-                <w:lang w:bidi="ar-EG"/>
-              </w:rPr>
-              <w:instrText xml:space="preserve"> MERGEFIELD  BrandName  \* MERGEFORMAT </w:instrText>
-            </w:r>
-            <w:r>
-              <w:rPr>
-                <w:sz w:val="20"/>
-                <w:szCs w:val="20"/>
-                <w:lang w:bidi="ar-EG"/>
-              </w:rPr>
-              <w:fldChar w:fldCharType="separate"/>
-            </w:r>
-            <w:r>
-              <w:rPr>
-                <w:noProof/>
-                <w:sz w:val="20"/>
-                <w:szCs w:val="20"/>
-                <w:lang w:bidi="ar-EG"/>
-              </w:rPr>
-              <w:t>«BrandName»</w:t>
-            </w:r>
-            <w:r>
-              <w:rPr>
-                <w:sz w:val="20"/>
-                <w:szCs w:val="20"/>
-                <w:lang w:bidi="ar-EG"/>
-              </w:rPr>
-              <w:fldChar w:fldCharType="end"/>
+                <w:sz w:val="18"/>
+                <w:szCs w:val="18"/>
+                <w:lang w:bidi="ar-EG"/>
+              </w:rPr>
+              <w:t xml:space="preserve">Serial:</w:t>
+            </w:r>
+            <w:r>
+              <w:rPr>
+                <w:sz w:val="18"/>
+                <w:szCs w:val="18"/>
+                <w:lang w:bidi="ar-EG"/>
+              </w:rPr>
+              <w:t xml:space="preserve"> </w:t>
+            </w:r>
+            <w:r>
+              <w:rPr>
+                <w:b/>
+                <w:bCs/>
+                <w:sz w:val="18"/>
+                <w:szCs w:val="18"/>
+                <w:lang w:bidi="ar-EG"/>
+              </w:rPr>
+              <w:t xml:space="preserve">M012E003392</w:t>
             </w:r>
           </w:p>
           <w:p>
             <w:pPr>
               <w:spacing w:line="240" w:lineRule="auto"/>
               <w:rPr>
-                <w:sz w:val="20"/>
-                <w:szCs w:val="20"/>
+                <w:sz w:val="18"/>
+                <w:szCs w:val="18"/>
                 <w:lang w:bidi="ar-EG"/>
               </w:rPr>
             </w:pPr>
@@ -670,8 +719,8 @@
               <w:rPr>
                 <w:b/>
                 <w:bCs/>
-                <w:sz w:val="20"/>
-                <w:szCs w:val="20"/>
+                <w:sz w:val="18"/>
+                <w:szCs w:val="18"/>
                 <w:lang w:bidi="ar-EG"/>
               </w:rPr>
               <w:t xml:space="preserve"> </w:t>
@@ -680,87 +729,45 @@
               <w:rPr>
                 <w:b/>
                 <w:bCs/>
-                <w:sz w:val="20"/>
-                <w:szCs w:val="20"/>
-                <w:lang w:bidi="ar-EG"/>
-              </w:rPr>
-              <w:t>Serial:</w:t>
-            </w:r>
-            <w:r>
-              <w:rPr>
-                <w:sz w:val="20"/>
-                <w:szCs w:val="20"/>
+                <w:sz w:val="18"/>
+                <w:szCs w:val="18"/>
+                <w:lang w:bidi="ar-EG"/>
+              </w:rPr>
+              <w:t xml:space="preserve">Model:</w:t>
+            </w:r>
+            <w:r>
+              <w:rPr>
+                <w:sz w:val="18"/>
+                <w:szCs w:val="18"/>
                 <w:lang w:bidi="ar-EG"/>
               </w:rPr>
               <w:t xml:space="preserve"> </w:t>
             </w:r>
             <w:r>
               <w:rPr>
-                <w:sz w:val="20"/>
-                <w:szCs w:val="20"/>
-                <w:lang w:bidi="ar-EG"/>
-              </w:rPr>
-              <w:fldChar w:fldCharType="begin"/>
-            </w:r>
-            <w:r>
-              <w:rPr>
-                <w:sz w:val="20"/>
-                <w:szCs w:val="20"/>
-                <w:lang w:bidi="ar-EG"/>
-              </w:rPr>
-              <w:instrText xml:space="preserve"> MERGEFIELD  SerialNumber  \* MERGEFORMAT </w:instrText>
-            </w:r>
-            <w:r>
-              <w:rPr>
-                <w:sz w:val="20"/>
-                <w:szCs w:val="20"/>
-                <w:lang w:bidi="ar-EG"/>
-              </w:rPr>
-              <w:fldChar w:fldCharType="separate"/>
-            </w:r>
-            <w:r>
-              <w:rPr>
-                <w:b/>
-                <w:bCs/>
-                <w:sz w:val="20"/>
-                <w:szCs w:val="20"/>
-                <w:lang w:bidi="ar-EG"/>
-              </w:rPr>
-              <w:t>«</w:t>
-            </w:r>
-            <w:r>
-              <w:rPr>
                 <w:noProof/>
-                <w:sz w:val="20"/>
-                <w:szCs w:val="20"/>
-                <w:lang w:bidi="ar-EG"/>
-              </w:rPr>
-              <w:t>SerialNumber»</w:t>
-            </w:r>
-            <w:r>
-              <w:rPr>
-                <w:sz w:val="20"/>
-                <w:szCs w:val="20"/>
-                <w:lang w:bidi="ar-EG"/>
-              </w:rPr>
-              <w:fldChar w:fldCharType="end"/>
+                <w:sz w:val="18"/>
+                <w:szCs w:val="18"/>
+                <w:lang w:bidi="ar-EG"/>
+              </w:rPr>
+              <w:t xml:space="preserve">M8000A</w:t>
             </w:r>
           </w:p>
           <w:p>
             <w:pPr>
               <w:spacing w:line="240" w:lineRule="auto"/>
               <w:rPr>
-                <w:sz w:val="20"/>
-                <w:szCs w:val="20"/>
-                <w:lang w:bidi="ar-EG"/>
+                <w:noProof/>
+                <w:sz w:val="18"/>
+                <w:szCs w:val="18"/>
               </w:rPr>
             </w:pPr>
             <w:r>
               <w:rPr>
                 <w:b/>
                 <w:bCs/>
-                <w:sz w:val="20"/>
-                <w:szCs w:val="20"/>
+                <w:sz w:val="18"/>
+                <w:szCs w:val="18"/>
                 <w:lang w:bidi="ar-EG"/>
               </w:rPr>
               <w:t xml:space="preserve"> </w:t>
@@ -769,220 +776,38 @@
               <w:rPr>
                 <w:b/>
                 <w:bCs/>
-                <w:sz w:val="20"/>
-                <w:szCs w:val="20"/>
-                <w:lang w:bidi="ar-EG"/>
-              </w:rPr>
-              <w:t>Model:</w:t>
-            </w:r>
-            <w:r>
-              <w:rPr>
-                <w:sz w:val="20"/>
-                <w:szCs w:val="20"/>
-                <w:lang w:bidi="ar-EG"/>
-              </w:rPr>
-              <w:t xml:space="preserve"> </w:t>
-            </w:r>
-            <w:r>
-              <w:rPr>
-                <w:sz w:val="20"/>
-                <w:szCs w:val="20"/>
-                <w:lang w:bidi="ar-EG"/>
-              </w:rPr>
-              <w:fldChar w:fldCharType="begin"/>
-            </w:r>
-            <w:r>
-              <w:rPr>
-                <w:sz w:val="20"/>
-                <w:szCs w:val="20"/>
-                <w:lang w:bidi="ar-EG"/>
-              </w:rPr>
-              <w:instrText xml:space="preserve"> MERGEFIELD  Model  \* MERGEFORMAT </w:instrText>
-            </w:r>
-            <w:r>
-              <w:rPr>
-                <w:sz w:val="20"/>
-                <w:szCs w:val="20"/>
-                <w:lang w:bidi="ar-EG"/>
-              </w:rPr>
-              <w:fldChar w:fldCharType="separate"/>
+                <w:sz w:val="18"/>
+                <w:szCs w:val="18"/>
+                <w:lang w:bidi="ar-EG"/>
+              </w:rPr>
+              <w:t xml:space="preserve">Barcode: </w:t>
             </w:r>
             <w:r>
               <w:rPr>
                 <w:noProof/>
-                <w:sz w:val="20"/>
-                <w:szCs w:val="20"/>
-                <w:lang w:bidi="ar-EG"/>
-              </w:rPr>
-              <w:t>«Model»</w:t>
-            </w:r>
-            <w:r>
-              <w:rPr>
-                <w:sz w:val="20"/>
-                <w:szCs w:val="20"/>
-                <w:lang w:bidi="ar-EG"/>
-              </w:rPr>
-              <w:fldChar w:fldCharType="end"/>
+                <w:sz w:val="18"/>
+                <w:szCs w:val="18"/>
+              </w:rPr>
+              <w:t xml:space="preserve">200800161</w:t>
             </w:r>
           </w:p>
           <w:p>
             <w:pPr>
               <w:spacing w:line="240" w:lineRule="auto"/>
-              <w:rPr>
-                <w:noProof/>
-                <w:sz w:val="20"/>
-                <w:szCs w:val="20"/>
-              </w:rPr>
-            </w:pPr>
-            <w:r>
-              <w:rPr>
-                <w:b/>
-                <w:bCs/>
-                <w:sz w:val="20"/>
-                <w:szCs w:val="20"/>
-                <w:lang w:bidi="ar-EG"/>
-              </w:rPr>
-              <w:t xml:space="preserve"> </w:t>
-            </w:r>
-            <w:r>
-              <w:rPr>
-                <w:b/>
-                <w:bCs/>
-                <w:sz w:val="20"/>
-                <w:szCs w:val="20"/>
-                <w:lang w:bidi="ar-EG"/>
-              </w:rPr>
-              <w:t xml:space="preserve">Barcode: </w:t>
-            </w:r>
-            <w:r>
-              <w:rPr>
-                <w:sz w:val="20"/>
-                <w:szCs w:val="20"/>
-              </w:rPr>
-              <w:fldChar w:fldCharType="begin"/>
-            </w:r>
-            <w:r>
-              <w:rPr>
-                <w:sz w:val="20"/>
-                <w:szCs w:val="20"/>
-              </w:rPr>
-              <w:instrText xml:space="preserve"> MERGEFIELD  BarCode  \* MERGEFORMAT </w:instrText>
-            </w:r>
-            <w:r>
-              <w:rPr>
-                <w:sz w:val="20"/>
-                <w:szCs w:val="20"/>
-              </w:rPr>
-              <w:fldChar w:fldCharType="separate"/>
-            </w:r>
-            <w:r>
-              <w:rPr>
-                <w:noProof/>
-                <w:sz w:val="20"/>
-                <w:szCs w:val="20"/>
-              </w:rPr>
-              <w:t>«BarCode»</w:t>
-            </w:r>
-            <w:r>
-              <w:rPr>
-                <w:noProof/>
-                <w:sz w:val="20"/>
-                <w:szCs w:val="20"/>
-              </w:rPr>
-              <w:fldChar w:fldCharType="end"/>
-            </w:r>
-          </w:p>
-          <w:p>
-            <w:pPr>
-              <w:spacing w:line="240" w:lineRule="auto"/>
-              <w:rPr>
-                <w:noProof/>
-                <w:sz w:val="24"/>
-                <w:szCs w:val="24"/>
-              </w:rPr>
-            </w:pPr>
-            <w:r>
-              <w:rPr>
-                <w:b/>
-                <w:bCs/>
-                <w:sz w:val="20"/>
-                <w:szCs w:val="20"/>
-                <w:lang w:bidi="ar-EG"/>
-              </w:rPr>
-              <w:t xml:space="preserve"> Department:</w:t>
-            </w:r>
-            <w:r>
-              <w:rPr>
-                <w:noProof/>
-                <w:sz w:val="20"/>
-                <w:szCs w:val="20"/>
-              </w:rPr>
-              <w:t xml:space="preserve"> </w:t>
-            </w:r>
-            <w:r>
-              <w:rPr>
-                <w:noProof/>
-                <w:sz w:val="20"/>
-                <w:szCs w:val="20"/>
-              </w:rPr>
-              <w:fldChar w:fldCharType="begin"/>
-            </w:r>
-            <w:r>
-              <w:rPr>
-                <w:noProof/>
-                <w:sz w:val="20"/>
-                <w:szCs w:val="20"/>
-              </w:rPr>
-              <w:instrText xml:space="preserve"> MERGEFIELD  DepartmentName  \* MERGEFORMAT </w:instrText>
-            </w:r>
-            <w:r>
-              <w:rPr>
-                <w:noProof/>
-                <w:sz w:val="20"/>
-                <w:szCs w:val="20"/>
-              </w:rPr>
-              <w:fldChar w:fldCharType="separate"/>
-            </w:r>
-            <w:r>
-              <w:rPr>
-                <w:noProof/>
-                <w:sz w:val="20"/>
-                <w:szCs w:val="20"/>
-              </w:rPr>
-              <w:t>«DepartmentName»</w:t>
-            </w:r>
-            <w:r>
-              <w:rPr>
-                <w:noProof/>
-                <w:sz w:val="20"/>
-                <w:szCs w:val="20"/>
-              </w:rPr>
-              <w:fldChar w:fldCharType="end"/>
-            </w:r>
-          </w:p>
-          <w:p>
-            <w:pPr>
-              <w:spacing w:line="240" w:lineRule="auto"/>
+              <w:rPr/>
             </w:pPr>
           </w:p>
           <w:p>
             <w:pPr>
               <w:spacing w:line="240" w:lineRule="auto"/>
+              <w:rPr/>
             </w:pPr>
-            <w:r>
-              <w:fldChar w:fldCharType="begin"/>
-            </w:r>
-            <w:r>
-              <w:instrText xml:space="preserve"> NEXT  \* MERGEFORMAT </w:instrText>
-            </w:r>
-            <w:r>
-              <w:fldChar w:fldCharType="end"/>
-            </w:r>
           </w:p>
         </w:tc>
         <w:tc>
           <w:tcPr>
-            <w:tcW w:w="5670" w:type="dxa"/>
+            <w:tcW w:type="dxa" w:w="5670"/>
+            <w:tcBorders/>
           </w:tcPr>
           <w:p>
             <w:pPr>
@@ -1007,19 +832,18 @@
               <mc:AlternateContent>
                 <mc:Choice Requires="wps">
                   <w:drawing>
-                    <wp:anchor distT="0" distB="0" distL="114300" distR="114300" simplePos="0" relativeHeight="251679744" behindDoc="0" locked="0" layoutInCell="1" allowOverlap="1" wp14:anchorId="5F576D8D" wp14:editId="2249A88C">
+                    <wp:anchor distT="0" distB="0" distL="114300" distR="114300" simplePos="0" relativeHeight="3072" behindDoc="0" locked="0" layoutInCell="1" allowOverlap="1">
                       <wp:simplePos x="0" y="0"/>
                       <wp:positionH relativeFrom="column">
-                        <wp:posOffset>-20375</wp:posOffset>
+                        <wp:posOffset>-25146</wp:posOffset>
                       </wp:positionH>
                       <wp:positionV relativeFrom="paragraph">
-                        <wp:posOffset>497</wp:posOffset>
+                        <wp:posOffset>4064</wp:posOffset>
                       </wp:positionV>
-                      <wp:extent cx="3590925" cy="2155190"/>
-                      <wp:effectExtent l="0" t="0" r="28575" b="16510"/>
+                      <wp:extent cx="3590925" cy="2216480"/>
+                      <wp:effectExtent xmlns:wp="http://schemas.openxmlformats.org/drawingml/2006/wordprocessingDrawing" l="0" t="0" r="28575" b="12700"/>
                       <wp:wrapNone/>
-                      <wp:docPr id="10" name="Rectangle: Rounded Corners 10"/>
-                      <wp:cNvGraphicFramePr/>
+                      <wp:docPr id="7" name="Rectangle: Rounded Corners 10" title=""/>
                       <a:graphic xmlns:a="http://schemas.openxmlformats.org/drawingml/2006/main">
                         <a:graphicData uri="http://schemas.microsoft.com/office/word/2010/wordprocessingShape">
                           <wps:wsp>
@@ -1027,29 +851,44 @@
                             <wps:spPr>
                               <a:xfrm>
                                 <a:off x="0" y="0"/>
-                                <a:ext cx="3590925" cy="2155190"/>
+                                <a:ext cx="3590925" cy="2216480"/>
                               </a:xfrm>
                               <a:prstGeom prst="roundRect">
                                 <a:avLst/>
                               </a:prstGeom>
                               <a:noFill/>
-                              <a:ln/>
+                              <a:ln cap="flat" cmpd="sng" w="12700">
+                                <a:solidFill>
+                                  <a:srgbClr val="70AD47">
+                                    <a:alpha val="100000"/>
+                                  </a:srgbClr>
+                                </a:solidFill>
+                                <a:prstDash val="solid"/>
+                              </a:ln>
                             </wps:spPr>
                             <wps:style>
                               <a:lnRef idx="2">
-                                <a:schemeClr val="accent6"/>
+                                <a:srgbClr val="70AD47">
+                                  <a:alpha val="100000"/>
+                                </a:srgbClr>
                               </a:lnRef>
                               <a:fillRef idx="1">
-                                <a:schemeClr val="lt1"/>
+                                <a:srgbClr val="FFFFFF">
+                                  <a:alpha val="100000"/>
+                                </a:srgbClr>
                               </a:fillRef>
                               <a:effectRef idx="0">
-                                <a:schemeClr val="accent6"/>
+                                <a:srgbClr val="70AD47">
+                                  <a:alpha val="100000"/>
+                                </a:srgbClr>
                               </a:effectRef>
                               <a:fontRef idx="minor">
-                                <a:schemeClr val="dk1"/>
+                                <a:srgbClr val="000000">
+                                  <a:alpha val="100000"/>
+                                </a:srgbClr>
                               </a:fontRef>
                             </wps:style>
-                            <wps:bodyPr rot="0" spcFirstLastPara="0" vertOverflow="overflow" horzOverflow="overflow" vert="horz" wrap="square" lIns="91440" tIns="45720" rIns="91440" bIns="45720" numCol="1" spcCol="0" rtlCol="0" fromWordArt="0" anchor="ctr" anchorCtr="0" forceAA="0" compatLnSpc="1">
+                            <wps:bodyPr rot="0" spcFirstLastPara="0" vertOverflow="overflow" horzOverflow="overflow" wrap="square" lIns="91440" rIns="91440" tIns="45720" bIns="45720" numCol="1" spcCol="0" rtlCol="0" fromWordArt="0" anchor="ctr" anchorCtr="0" forceAA="0" compatLnSpc="1" vert="horz">
                               <a:prstTxWarp prst="textNoShape">
                                 <a:avLst/>
                               </a:prstTxWarp>
@@ -1069,8 +908,8 @@
                 </mc:Choice>
                 <mc:Fallback>
                   <w:pict>
-                    <v:roundrect w14:anchorId="53EF2E6F" id="Rectangle: Rounded Corners 10" o:spid="_x0000_s1026" style="position:absolute;margin-left:-1.6pt;margin-top:.05pt;width:282.75pt;height:169.7pt;z-index:251679744;visibility:visible;mso-wrap-style:square;mso-width-percent:0;mso-height-percent:0;mso-wrap-distance-left:9pt;mso-wrap-distance-top:0;mso-wrap-distance-right:9pt;mso-wrap-distance-bottom:0;mso-position-horizontal:absolute;mso-position-horizontal-relative:text;mso-position-vertical:absolute;mso-position-vertical-relative:text;mso-width-percent:0;mso-height-percent:0;mso-width-relative:margin;mso-height-relative:margin;v-text-anchor:middle" arcsize="10923f" o:gfxdata="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" filled="f" strokecolor="#70ad47 [3209]" strokeweight="1pt">
-                      <v:stroke joinstyle="miter"/>
+                    <v:roundrect style="position:absolute;margin-left:-1.98pt;margin-top:0.32pt;width:282.75pt;height:174.52599pt;z-index:3072;;v-text-anchor:middle;mso-wrap-distance-left:9pt;mso-wrap-distance-top:0pt;mso-wrap-distance-right:9pt;mso-wrap-distance-bottom:0pt;" filled="f" strokecolor="#70AD47" strokeweight="1pt">
+                      <v:stroke dashstyle="solid" linestyle="single" joinstyle="miter" endcap="flat" color2="#70AD47"/>
                     </v:roundrect>
                   </w:pict>
                 </mc:Fallback>
@@ -1084,12 +923,12 @@
               <w:tblOverlap w:val="never"/>
               <w:tblW w:w="4950" w:type="dxa"/>
               <w:tblBorders>
-                <w:top w:val="none" w:sz="0" w:space="0" w:color="auto"/>
-                <w:left w:val="none" w:sz="0" w:space="0" w:color="auto"/>
-                <w:bottom w:val="none" w:sz="0" w:space="0" w:color="auto"/>
-                <w:right w:val="none" w:sz="0" w:space="0" w:color="auto"/>
-                <w:insideH w:val="none" w:sz="0" w:space="0" w:color="auto"/>
-                <w:insideV w:val="none" w:sz="0" w:space="0" w:color="auto"/>
+                <w:top w:val="none" w:color="auto" w:sz="0" w:space="0"/>
+                <w:left w:val="none" w:color="auto" w:sz="0" w:space="0"/>
+                <w:bottom w:val="none" w:color="auto" w:sz="0" w:space="0"/>
+                <w:right w:val="none" w:color="auto" w:sz="0" w:space="0"/>
+                <w:insideH w:val="none" w:color="auto" w:sz="0" w:space="0"/>
+                <w:insideV w:val="none" w:color="auto" w:sz="0" w:space="0"/>
               </w:tblBorders>
               <w:tblLayout w:type="fixed"/>
               <w:tblLook w:val="04A0" w:firstRow="1" w:lastRow="0" w:firstColumn="1" w:lastColumn="0" w:noHBand="0" w:noVBand="1"/>
@@ -1101,11 +940,12 @@
             </w:tblGrid>
             <w:tr>
               <w:trPr>
-                <w:trHeight w:val="984"/>
+                <w:trHeight w:val="984" w:hRule="atLeast"/>
               </w:trPr>
               <w:tc>
                 <w:tcPr>
-                  <w:tcW w:w="990" w:type="dxa"/>
+                  <w:tcW w:type="dxa" w:w="990"/>
+                  <w:tcBorders/>
                   <w:vAlign w:val="center"/>
                 </w:tcPr>
                 <w:p>
@@ -1126,7 +966,7 @@
                       <w:lang w:bidi="ar-EG"/>
                     </w:rPr>
                     <w:drawing>
-                      <wp:anchor distT="0" distB="0" distL="114300" distR="114300" simplePos="0" relativeHeight="251696128" behindDoc="0" locked="0" layoutInCell="1" allowOverlap="1" wp14:anchorId="1D614CD6" wp14:editId="6FD8CB1B">
+                      <wp:anchor distT="0" distB="0" distL="114300" distR="114300" simplePos="0" relativeHeight="6144" behindDoc="0" locked="0" layoutInCell="1" allowOverlap="1">
                         <wp:simplePos x="0" y="0"/>
                         <wp:positionH relativeFrom="column">
                           <wp:posOffset>56515</wp:posOffset>
@@ -1135,9 +975,9 @@
                           <wp:posOffset>99695</wp:posOffset>
                         </wp:positionV>
                         <wp:extent cx="581025" cy="552450"/>
-                        <wp:effectExtent l="0" t="0" r="9525" b="0"/>
+                        <wp:effectExtent xmlns:wp="http://schemas.openxmlformats.org/drawingml/2006/wordprocessingDrawing" l="0" t="0" r="9525" b="0"/>
                         <wp:wrapNone/>
-                        <wp:docPr id="1" name="Picture 1"/>
+                        <wp:docPr id="8" name="Picture 1"/>
                         <wp:cNvGraphicFramePr>
                           <a:graphicFrameLocks xmlns:a="http://schemas.openxmlformats.org/drawingml/2006/main" noChangeAspect="1"/>
                         </wp:cNvGraphicFramePr>
@@ -1145,24 +985,25 @@
                           <a:graphicData uri="http://schemas.openxmlformats.org/drawingml/2006/picture">
                             <pic:pic xmlns:pic="http://schemas.openxmlformats.org/drawingml/2006/picture">
                               <pic:nvPicPr>
-                                <pic:cNvPr id="17" name="Picture 17"/>
+                                <pic:cNvPr id="0" name="" descr=""/>
                                 <pic:cNvPicPr>
-                                  <a:picLocks noChangeAspect="1"/>
+                                  <a:picLocks noChangeAspect="1" noChangeArrowheads="1"/>
                                 </pic:cNvPicPr>
                               </pic:nvPicPr>
                               <pic:blipFill>
-                                <a:blip r:embed="rId6" cstate="print">
+                                <a:blip r:embed="rId1" cstate="print">
                                   <a:extLst>
                                     <a:ext uri="{28A0092B-C50C-407E-A947-70E740481C1C}">
                                       <a14:useLocalDpi xmlns:a14="http://schemas.microsoft.com/office/drawing/2010/main" val="0"/>
                                     </a:ext>
                                   </a:extLst>
                                 </a:blip>
+                                <a:srcRect/>
                                 <a:stretch>
                                   <a:fillRect/>
                                 </a:stretch>
                               </pic:blipFill>
-                              <pic:spPr>
+                              <pic:spPr bwMode="auto">
                                 <a:xfrm>
                                   <a:off x="0" y="0"/>
                                   <a:ext cx="581025" cy="552450"/>
@@ -1174,12 +1015,6 @@
                             </pic:pic>
                           </a:graphicData>
                         </a:graphic>
-                        <wp14:sizeRelH relativeFrom="margin">
-                          <wp14:pctWidth>0</wp14:pctWidth>
-                        </wp14:sizeRelH>
-                        <wp14:sizeRelV relativeFrom="margin">
-                          <wp14:pctHeight>0</wp14:pctHeight>
-                        </wp14:sizeRelV>
                       </wp:anchor>
                     </w:drawing>
                   </w:r>
@@ -1187,7 +1022,7 @@
               </w:tc>
               <w:tc>
                 <w:tcPr>
-                  <w:tcW w:w="3060" w:type="dxa"/>
+                  <w:tcW w:type="dxa" w:w="3060"/>
                   <w:tcBorders>
                     <w:left w:val="nil"/>
                   </w:tcBorders>
@@ -1208,59 +1043,20 @@
                   <w:r>
                     <w:rPr>
                       <w:rFonts w:asciiTheme="minorBidi" w:hAnsiTheme="minorBidi"/>
-                      <w:sz w:val="24"/>
-                      <w:szCs w:val="24"/>
-                      <w:u w:val="single"/>
-                      <w:lang w:bidi="ar-EG"/>
-                    </w:rPr>
-                    <w:fldChar w:fldCharType="begin"/>
-                  </w:r>
-                  <w:r>
-                    <w:rPr>
-                      <w:rFonts w:asciiTheme="minorBidi" w:hAnsiTheme="minorBidi"/>
-                      <w:sz w:val="24"/>
-                      <w:szCs w:val="24"/>
-                      <w:u w:val="single"/>
-                      <w:lang w:bidi="ar-EG"/>
-                    </w:rPr>
-                    <w:instrText xml:space="preserve"> MERGEFIELD  HospitalNameAr  \* MERGEFORMAT </w:instrText>
-                  </w:r>
-                  <w:r>
-                    <w:rPr>
-                      <w:rFonts w:asciiTheme="minorBidi" w:hAnsiTheme="minorBidi"/>
-                      <w:sz w:val="24"/>
-                      <w:szCs w:val="24"/>
-                      <w:u w:val="single"/>
-                      <w:lang w:bidi="ar-EG"/>
-                    </w:rPr>
-                    <w:fldChar w:fldCharType="separate"/>
-                  </w:r>
-                  <w:r>
-                    <w:rPr>
-                      <w:rFonts w:asciiTheme="minorBidi" w:hAnsiTheme="minorBidi"/>
                       <w:noProof/>
                       <w:sz w:val="24"/>
                       <w:szCs w:val="24"/>
                       <w:u w:val="single"/>
                       <w:lang w:bidi="ar-EG"/>
                     </w:rPr>
-                    <w:t>«HospitalNameAr»</w:t>
-                  </w:r>
-                  <w:r>
-                    <w:rPr>
-                      <w:rFonts w:asciiTheme="minorBidi" w:hAnsiTheme="minorBidi"/>
-                      <w:sz w:val="24"/>
-                      <w:szCs w:val="24"/>
-                      <w:u w:val="single"/>
-                      <w:lang w:bidi="ar-EG"/>
-                    </w:rPr>
-                    <w:fldChar w:fldCharType="end"/>
+                    <w:t xml:space="preserve">مستشفى الشرطة بالأسكندرية</w:t>
                   </w:r>
                 </w:p>
               </w:tc>
               <w:tc>
                 <w:tcPr>
-                  <w:tcW w:w="900" w:type="dxa"/>
+                  <w:tcW w:type="dxa" w:w="900"/>
+                  <w:tcBorders/>
                 </w:tcPr>
                 <w:p>
                   <w:pPr>
@@ -1281,18 +1077,18 @@
                       <w:lang w:bidi="ar-EG"/>
                     </w:rPr>
                     <w:drawing>
-                      <wp:anchor distT="0" distB="0" distL="114300" distR="114300" simplePos="0" relativeHeight="251691008" behindDoc="0" locked="0" layoutInCell="1" allowOverlap="1" wp14:anchorId="785EEA82" wp14:editId="15BFEC72">
+                      <wp:anchor distT="0" distB="0" distL="114300" distR="114300" simplePos="0" relativeHeight="4096" behindDoc="0" locked="0" layoutInCell="1" allowOverlap="1">
                         <wp:simplePos x="0" y="0"/>
                         <wp:positionH relativeFrom="column">
-                          <wp:posOffset>33035</wp:posOffset>
+                          <wp:posOffset>33020</wp:posOffset>
                         </wp:positionH>
                         <wp:positionV relativeFrom="paragraph">
-                          <wp:posOffset>119346</wp:posOffset>
+                          <wp:posOffset>119380</wp:posOffset>
                         </wp:positionV>
                         <wp:extent cx="378798" cy="440826"/>
-                        <wp:effectExtent l="0" t="0" r="2540" b="0"/>
+                        <wp:effectExtent xmlns:wp="http://schemas.openxmlformats.org/drawingml/2006/wordprocessingDrawing" l="0" t="0" r="2540" b="0"/>
                         <wp:wrapNone/>
-                        <wp:docPr id="12" name="Picture 12"/>
+                        <wp:docPr id="9" name="Picture 12"/>
                         <wp:cNvGraphicFramePr>
                           <a:graphicFrameLocks xmlns:a="http://schemas.openxmlformats.org/drawingml/2006/main" noChangeAspect="1"/>
                         </wp:cNvGraphicFramePr>
@@ -1300,13 +1096,13 @@
                           <a:graphicData uri="http://schemas.openxmlformats.org/drawingml/2006/picture">
                             <pic:pic xmlns:pic="http://schemas.openxmlformats.org/drawingml/2006/picture">
                               <pic:nvPicPr>
-                                <pic:cNvPr id="15" name="Picture 15"/>
+                                <pic:cNvPr id="0" name="" descr=""/>
                                 <pic:cNvPicPr>
-                                  <a:picLocks noChangeAspect="1"/>
+                                  <a:picLocks noChangeAspect="1" noChangeArrowheads="1"/>
                                 </pic:cNvPicPr>
                               </pic:nvPicPr>
-                              <pic:blipFill rotWithShape="1">
-                                <a:blip r:embed="rId7" cstate="print">
+                              <pic:blipFill>
+                                <a:blip r:embed="rId2" cstate="print">
                                   <a:extLst>
                                     <a:ext uri="{28A0092B-C50C-407E-A947-70E740481C1C}">
                                       <a14:useLocalDpi xmlns:a14="http://schemas.microsoft.com/office/drawing/2010/main" val="0"/>
@@ -1314,20 +1110,19 @@
                                   </a:extLst>
                                 </a:blip>
                                 <a:srcRect l="13550" r="18697" b="17328"/>
-                                <a:stretch/>
+                                <a:stretch>
+                                  <a:fillRect/>
+                                </a:stretch>
                               </pic:blipFill>
                               <pic:spPr bwMode="auto">
                                 <a:xfrm>
                                   <a:off x="0" y="0"/>
-                                  <a:ext cx="380931" cy="443308"/>
+                                  <a:ext cx="378798" cy="440826"/>
                                 </a:xfrm>
                                 <a:prstGeom prst="rect">
                                   <a:avLst/>
                                 </a:prstGeom>
-                                <a:ln>
-                                  <a:noFill/>
-                                </a:ln>
-                                <a:extLst>
+                                <a:extLst xmlns:a="http://schemas.openxmlformats.org/drawingml/2006/main">
                                   <a:ext uri="{53640926-AAD7-44D8-BBD7-CCE9431645EC}">
                                     <a14:shadowObscured xmlns:a14="http://schemas.microsoft.com/office/drawing/2010/main"/>
                                   </a:ext>
@@ -1336,12 +1131,6 @@
                             </pic:pic>
                           </a:graphicData>
                         </a:graphic>
-                        <wp14:sizeRelH relativeFrom="margin">
-                          <wp14:pctWidth>0</wp14:pctWidth>
-                        </wp14:sizeRelH>
-                        <wp14:sizeRelV relativeFrom="margin">
-                          <wp14:pctHeight>0</wp14:pctHeight>
-                        </wp14:sizeRelV>
                       </wp:anchor>
                     </w:drawing>
                   </w:r>
@@ -1354,8 +1143,6 @@
               <w:spacing w:line="240" w:lineRule="auto"/>
               <w:rPr>
                 <w:noProof/>
-                <w:sz w:val="24"/>
-                <w:szCs w:val="24"/>
               </w:rPr>
             </w:pPr>
             <w:r>
@@ -1372,11 +1159,11 @@
               <w:rPr>
                 <w:b/>
                 <w:bCs/>
-                <w:sz w:val="20"/>
-                <w:szCs w:val="20"/>
-                <w:lang w:bidi="ar-EG"/>
-              </w:rPr>
-              <w:t>Device Name:</w:t>
+                <w:sz w:val="18"/>
+                <w:szCs w:val="18"/>
+                <w:lang w:bidi="ar-EG"/>
+              </w:rPr>
+              <w:t xml:space="preserve">Device</w:t>
             </w:r>
             <w:r>
               <w:rPr>
@@ -1388,46 +1175,128 @@
               </w:rPr>
               <w:t xml:space="preserve"> </w:t>
             </w:r>
-            <w:fldSimple w:instr=" MERGEFIELD  AssetName  \* MERGEFORMAT ">
-              <w:r>
-                <w:rPr>
-                  <w:noProof/>
-                </w:rPr>
-                <w:t>«AssetName»</w:t>
-              </w:r>
-            </w:fldSimple>
+            <w:r>
+              <w:rPr>
+                <w:b/>
+                <w:bCs/>
+                <w:sz w:val="18"/>
+                <w:szCs w:val="18"/>
+                <w:lang w:bidi="ar-EG"/>
+              </w:rPr>
+              <w:t xml:space="preserve">Name</w:t>
+            </w:r>
+            <w:r>
+              <w:rPr>
+                <w:b/>
+                <w:bCs/>
+                <w:sz w:val="20"/>
+                <w:szCs w:val="20"/>
+                <w:lang w:bidi="ar-EG"/>
+              </w:rPr>
+              <w:t xml:space="preserve">:</w:t>
+            </w:r>
+            <w:r>
+              <w:rPr>
+                <w:b/>
+                <w:bCs/>
+                <w:sz w:val="20"/>
+                <w:szCs w:val="20"/>
+                <w:lang w:bidi="ar-EG"/>
+              </w:rPr>
+              <w:t xml:space="preserve"> </w:t>
+            </w:r>
+            <w:r>
+              <w:rPr>
+                <w:noProof/>
+              </w:rPr>
+              <w:t xml:space="preserve">Monitoring Systems, Physiologic</w:t>
+            </w:r>
           </w:p>
           <w:p>
             <w:pPr>
               <w:spacing w:line="240" w:lineRule="auto"/>
               <w:rPr>
-                <w:sz w:val="20"/>
-                <w:szCs w:val="20"/>
-                <w:lang w:bidi="ar-EG"/>
-              </w:rPr>
-            </w:pPr>
-            <w:r>
-              <w:rPr>
                 <w:noProof/>
                 <w:sz w:val="24"/>
                 <w:szCs w:val="24"/>
               </w:rPr>
+            </w:pPr>
+            <w:r>
+              <w:rPr>
+                <w:b/>
+                <w:bCs/>
+                <w:sz w:val="20"/>
+                <w:szCs w:val="20"/>
+                <w:lang w:bidi="ar-EG"/>
+              </w:rPr>
+              <w:t xml:space="preserve"> </w:t>
+            </w:r>
+            <w:r>
+              <w:rPr>
+                <w:b/>
+                <w:bCs/>
+                <w:sz w:val="18"/>
+                <w:szCs w:val="18"/>
+                <w:lang w:bidi="ar-EG"/>
+              </w:rPr>
+              <w:t xml:space="preserve">Department</w:t>
+            </w:r>
+            <w:r>
+              <w:rPr>
+                <w:b/>
+                <w:bCs/>
+                <w:sz w:val="20"/>
+                <w:szCs w:val="20"/>
+                <w:lang w:bidi="ar-EG"/>
+              </w:rPr>
+              <w:t xml:space="preserve">:</w:t>
+            </w:r>
+            <w:r>
+              <w:rPr>
+                <w:noProof/>
+                <w:sz w:val="20"/>
+                <w:szCs w:val="20"/>
+              </w:rPr>
+              <w:t xml:space="preserve"> </w:t>
+            </w:r>
+            <w:r>
+              <w:rPr>
+                <w:noProof/>
+                <w:sz w:val="20"/>
+                <w:szCs w:val="20"/>
+              </w:rPr>
+              <w:t xml:space="preserve">الإستقبال</w:t>
+            </w:r>
+            <w:r>
+              <w:rPr/>
+              <w:br w:type="page"/>
+            </w:r>
+          </w:p>
+          <w:p>
+            <w:pPr>
+              <w:spacing w:line="240" w:lineRule="auto"/>
+              <w:rPr>
+                <w:sz w:val="20"/>
+                <w:szCs w:val="20"/>
+                <w:lang w:bidi="ar-EG"/>
+              </w:rPr>
+            </w:pPr>
+            <w:r>
+              <w:rPr/>
               <mc:AlternateContent>
                 <mc:Choice Requires="wps">
                   <w:drawing>
-                    <wp:anchor distT="0" distB="0" distL="114300" distR="114300" simplePos="0" relativeHeight="251700224" behindDoc="0" locked="0" layoutInCell="1" allowOverlap="1" wp14:anchorId="2DA43F29" wp14:editId="71001BA5">
+                    <wp:anchor distT="0" distB="0" distL="114300" distR="114300" simplePos="0" relativeHeight="8192" behindDoc="0" locked="0" layoutInCell="1" allowOverlap="1">
                       <wp:simplePos x="0" y="0"/>
                       <wp:positionH relativeFrom="column">
-                        <wp:posOffset>1990725</wp:posOffset>
+                        <wp:posOffset>1974850</wp:posOffset>
                       </wp:positionH>
                       <wp:positionV relativeFrom="paragraph">
-                        <wp:posOffset>70816</wp:posOffset>
+                        <wp:posOffset>27305</wp:posOffset>
                       </wp:positionV>
-                      <wp:extent cx="1431818" cy="983064"/>
-                      <wp:effectExtent l="0" t="0" r="0" b="7620"/>
+                      <wp:extent cx="1418123" cy="984142"/>
                       <wp:wrapNone/>
-                      <wp:docPr id="5" name="Rectangle 5"/>
-                      <wp:cNvGraphicFramePr/>
+                      <wp:docPr id="10" name="Rectangle 5" title=""/>
                       <a:graphic xmlns:a="http://schemas.openxmlformats.org/drawingml/2006/main">
                         <a:graphicData uri="http://schemas.microsoft.com/office/word/2010/wordprocessingShape">
                           <wps:wsp>
@@ -1435,60 +1304,93 @@
                             <wps:spPr>
                               <a:xfrm>
                                 <a:off x="0" y="0"/>
-                                <a:ext cx="1431818" cy="983064"/>
+                                <a:ext cx="1418123" cy="984142"/>
                               </a:xfrm>
                               <a:prstGeom prst="rect">
                                 <a:avLst/>
                               </a:prstGeom>
-                              <a:ln>
+                              <a:solidFill>
+                                <a:srgbClr val="FFFFFF">
+                                  <a:alpha val="100000"/>
+                                </a:srgbClr>
+                              </a:solidFill>
+                              <a:ln cap="flat" cmpd="sng" w="12700">
                                 <a:noFill/>
+                                <a:prstDash val="solid"/>
                               </a:ln>
                             </wps:spPr>
                             <wps:style>
                               <a:lnRef idx="2">
-                                <a:schemeClr val="accent6"/>
+                                <a:srgbClr val="70AD47">
+                                  <a:alpha val="100000"/>
+                                </a:srgbClr>
                               </a:lnRef>
                               <a:fillRef idx="1">
-                                <a:schemeClr val="lt1"/>
+                                <a:srgbClr val="FFFFFF">
+                                  <a:alpha val="100000"/>
+                                </a:srgbClr>
                               </a:fillRef>
                               <a:effectRef idx="0">
-                                <a:schemeClr val="accent6"/>
+                                <a:srgbClr val="70AD47">
+                                  <a:alpha val="100000"/>
+                                </a:srgbClr>
                               </a:effectRef>
                               <a:fontRef idx="minor">
-                                <a:schemeClr val="dk1"/>
+                                <a:srgbClr val="000000">
+                                  <a:alpha val="100000"/>
+                                </a:srgbClr>
                               </a:fontRef>
                             </wps:style>
                             <wps:txbx>
                               <w:txbxContent>
                                 <w:p>
                                   <w:pPr>
+                                    <w:pBdr/>
+                                    <w:spacing/>
                                     <w:jc w:val="center"/>
+                                    <w:rPr/>
                                   </w:pPr>
                                   <w:r>
-                                    <w:fldChar w:fldCharType="begin"/>
-                                  </w:r>
-                                  <w:r>
-                                    <w:instrText xml:space="preserve"> MERGEFIELD  Image:QrFilePath  \* MERGEFORMAT </w:instrText>
-                                  </w:r>
-                                  <w:r>
-                                    <w:fldChar w:fldCharType="separate"/>
-                                  </w:r>
-                                  <w:r>
-                                    <w:rPr>
-                                      <w:noProof/>
-                                    </w:rPr>
-                                    <w:t>«Image:QrFilePath»</w:t>
-                                  </w:r>
-                                  <w:r>
-                                    <w:rPr>
-                                      <w:noProof/>
-                                    </w:rPr>
-                                    <w:fldChar w:fldCharType="end"/>
+                                    <w:rPr/>
+                                    <w:drawing>
+                                      <wp:inline>
+                                        <wp:extent cx="838200" cy="838200"/>
+                                        <wp:docPr id="11" name="Picture 4"/>
+                                        <a:graphic>
+                                          <a:graphicData uri="http://schemas.openxmlformats.org/drawingml/2006/picture">
+                                            <pic:pic xmlns:pic="http://schemas.openxmlformats.org/drawingml/2006/picture">
+                                              <pic:nvPicPr>
+                                                <pic:cNvPr id="0" name="" descr=""/>
+                                                <pic:cNvPicPr>
+                                                  <a:picLocks noChangeAspect="1" noChangeArrowheads="1"/>
+                                                </pic:cNvPicPr>
+                                              </pic:nvPicPr>
+                                              <pic:blipFill>
+                                                <a:blip r:embed="rId4"/>
+                                                <a:srcRect/>
+                                                <a:stretch>
+                                                  <a:fillRect/>
+                                                </a:stretch>
+                                              </pic:blipFill>
+                                              <pic:spPr bwMode="auto">
+                                                <a:xfrm>
+                                                  <a:off x="0" y="0"/>
+                                                  <a:ext cx="838200" cy="838200"/>
+                                                </a:xfrm>
+                                                <a:prstGeom prst="rect">
+                                                  <a:avLst/>
+                                                </a:prstGeom>
+                                              </pic:spPr>
+                                            </pic:pic>
+                                          </a:graphicData>
+                                        </a:graphic>
+                                      </wp:inline>
+                                    </w:drawing>
                                   </w:r>
                                 </w:p>
                               </w:txbxContent>
                             </wps:txbx>
-                            <wps:bodyPr rot="0" spcFirstLastPara="0" vertOverflow="overflow" horzOverflow="overflow" vert="horz" wrap="square" lIns="91440" tIns="45720" rIns="91440" bIns="45720" numCol="1" spcCol="0" rtlCol="0" fromWordArt="0" anchor="ctr" anchorCtr="0" forceAA="0" compatLnSpc="1">
+                            <wps:bodyPr rot="0" spcFirstLastPara="0" vertOverflow="overflow" horzOverflow="overflow" wrap="square" lIns="91440" rIns="91440" tIns="45720" bIns="45720" numCol="1" spcCol="0" rtlCol="0" fromWordArt="0" anchor="ctr" anchorCtr="0" forceAA="0" compatLnSpc="1" vert="horz">
                               <a:prstTxWarp prst="textNoShape">
                                 <a:avLst/>
                               </a:prstTxWarp>
@@ -1508,38 +1410,57 @@
                 </mc:Choice>
                 <mc:Fallback>
                   <w:pict>
-                    <v:rect w14:anchorId="2DA43F29" id="Rectangle 5" o:spid="_x0000_s1027" style="position:absolute;margin-left:156.75pt;margin-top:5.6pt;width:112.75pt;height:77.4pt;z-index:251700224;visibility:visible;mso-wrap-style:square;mso-width-percent:0;mso-height-percent:0;mso-wrap-distance-left:9pt;mso-wrap-distance-top:0;mso-wrap-distance-right:9pt;mso-wrap-distance-bottom:0;mso-position-horizontal:absolute;mso-position-horizontal-relative:text;mso-position-vertical:absolute;mso-position-vertical-relative:text;mso-width-percent:0;mso-height-percent:0;mso-width-relative:margin;mso-height-relative:margin;v-text-anchor:middle" o:gfxdata="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" fillcolor="white [3201]" stroked="f" strokeweight="1pt">
-                      <v:textbox>
+                    <v:shape id="Rectangle 5" type="#_x0000_t202" style="position:absolute;margin-left:155.5pt;margin-top:2.15pt;width:111.65pt;height:77.5pt;z-index:8192;;v-text-anchor:middle;mso-wrap-distance-left:9pt;mso-wrap-distance-top:0pt;mso-wrap-distance-right:9pt;mso-wrap-distance-bottom:0pt;mso-wrap-style:square;position:absolute" fillcolor="#FFFFFF" strokecolor="#000000" strokeweight="1pt" stroked="f">
+                      <v:textbox style="" inset="7.2pt,3.6pt,7.2pt,3.6pt">
                         <w:txbxContent>
                           <w:p>
                             <w:pPr>
+                              <w:pBdr/>
+                              <w:spacing/>
                               <w:jc w:val="center"/>
+                              <w:rPr/>
                             </w:pPr>
                             <w:r>
-                              <w:fldChar w:fldCharType="begin"/>
-                            </w:r>
-                            <w:r>
-                              <w:instrText xml:space="preserve"> MERGEFIELD  Image:QrFilePath  \* MERGEFORMAT </w:instrText>
-                            </w:r>
-                            <w:r>
-                              <w:fldChar w:fldCharType="separate"/>
-                            </w:r>
-                            <w:r>
-                              <w:rPr>
-                                <w:noProof/>
-                              </w:rPr>
-                              <w:t>«Image:QrFilePath»</w:t>
-                            </w:r>
-                            <w:r>
-                              <w:rPr>
-                                <w:noProof/>
-                              </w:rPr>
-                              <w:fldChar w:fldCharType="end"/>
+                              <w:rPr/>
+                              <w:drawing>
+                                <wp:inline>
+                                  <wp:extent cx="838200" cy="838200"/>
+                                  <wp:docPr id="12" name="Picture 4"/>
+                                  <a:graphic xmlns:a="http://schemas.openxmlformats.org/drawingml/2006/main">
+                                    <a:graphicData uri="http://schemas.openxmlformats.org/drawingml/2006/picture">
+                                      <pic:pic xmlns:pic="http://schemas.openxmlformats.org/drawingml/2006/picture">
+                                        <pic:nvPicPr>
+                                          <pic:cNvPr id="0" name="" descr=""/>
+                                          <pic:cNvPicPr>
+                                            <a:picLocks noChangeAspect="1" noChangeArrowheads="1"/>
+                                          </pic:cNvPicPr>
+                                        </pic:nvPicPr>
+                                        <pic:blipFill>
+                                          <a:blip r:embed="rId4"/>
+                                          <a:srcRect/>
+                                          <a:stretch>
+                                            <a:fillRect/>
+                                          </a:stretch>
+                                        </pic:blipFill>
+                                        <pic:spPr bwMode="auto">
+                                          <a:xfrm>
+                                            <a:off x="0" y="0"/>
+                                            <a:ext cx="838200" cy="838200"/>
+                                          </a:xfrm>
+                                          <a:prstGeom prst="rect">
+                                            <a:avLst/>
+                                          </a:prstGeom>
+                                        </pic:spPr>
+                                      </pic:pic>
+                                    </a:graphicData>
+                                  </a:graphic>
+                                </wp:inline>
+                              </w:drawing>
                             </w:r>
                           </w:p>
                         </w:txbxContent>
                       </v:textbox>
-                    </v:rect>
+                    </v:shape>
                   </w:pict>
                 </mc:Fallback>
               </mc:AlternateContent>
@@ -1558,35 +1479,21 @@
               <w:rPr>
                 <w:b/>
                 <w:bCs/>
-                <w:sz w:val="20"/>
-                <w:szCs w:val="20"/>
-                <w:lang w:bidi="ar-EG"/>
-              </w:rPr>
-              <w:t xml:space="preserve">Manufacture: </w:t>
-            </w:r>
-            <w:r>
-              <w:rPr>
-                <w:sz w:val="20"/>
-                <w:szCs w:val="20"/>
-                <w:lang w:bidi="ar-EG"/>
-              </w:rPr>
-              <w:fldChar w:fldCharType="begin"/>
-            </w:r>
-            <w:r>
-              <w:rPr>
-                <w:sz w:val="20"/>
-                <w:szCs w:val="20"/>
-                <w:lang w:bidi="ar-EG"/>
-              </w:rPr>
-              <w:instrText xml:space="preserve"> MERGEFIELD  BrandName  \* MERGEFORMAT </w:instrText>
-            </w:r>
-            <w:r>
-              <w:rPr>
-                <w:sz w:val="20"/>
-                <w:szCs w:val="20"/>
-                <w:lang w:bidi="ar-EG"/>
-              </w:rPr>
-              <w:fldChar w:fldCharType="separate"/>
+                <w:sz w:val="18"/>
+                <w:szCs w:val="18"/>
+                <w:lang w:bidi="ar-EG"/>
+              </w:rPr>
+              <w:t xml:space="preserve">Manufacture</w:t>
+            </w:r>
+            <w:r>
+              <w:rPr>
+                <w:b/>
+                <w:bCs/>
+                <w:sz w:val="20"/>
+                <w:szCs w:val="20"/>
+                <w:lang w:bidi="ar-EG"/>
+              </w:rPr>
+              <w:t xml:space="preserve">: </w:t>
             </w:r>
             <w:r>
               <w:rPr>
@@ -1595,15 +1502,7 @@
                 <w:szCs w:val="20"/>
                 <w:lang w:bidi="ar-EG"/>
               </w:rPr>
-              <w:t>«BrandName»</w:t>
-            </w:r>
-            <w:r>
-              <w:rPr>
-                <w:sz w:val="20"/>
-                <w:szCs w:val="20"/>
-                <w:lang w:bidi="ar-EG"/>
-              </w:rPr>
-              <w:fldChar w:fldCharType="end"/>
+              <w:t xml:space="preserve">BTL</w:t>
             </w:r>
           </w:p>
           <w:p>
@@ -1629,11 +1528,21 @@
               <w:rPr>
                 <w:b/>
                 <w:bCs/>
-                <w:sz w:val="20"/>
-                <w:szCs w:val="20"/>
-                <w:lang w:bidi="ar-EG"/>
-              </w:rPr>
-              <w:t>Serial:</w:t>
+                <w:sz w:val="18"/>
+                <w:szCs w:val="18"/>
+                <w:lang w:bidi="ar-EG"/>
+              </w:rPr>
+              <w:t xml:space="preserve">Serial</w:t>
+            </w:r>
+            <w:r>
+              <w:rPr>
+                <w:b/>
+                <w:bCs/>
+                <w:sz w:val="20"/>
+                <w:szCs w:val="20"/>
+                <w:lang w:bidi="ar-EG"/>
+              </w:rPr>
+              <w:t xml:space="preserve">:</w:t>
             </w:r>
             <w:r>
               <w:rPr>
@@ -1645,54 +1554,13 @@
             </w:r>
             <w:r>
               <w:rPr>
-                <w:sz w:val="20"/>
-                <w:szCs w:val="20"/>
-                <w:lang w:bidi="ar-EG"/>
-              </w:rPr>
-              <w:fldChar w:fldCharType="begin"/>
-            </w:r>
-            <w:r>
-              <w:rPr>
-                <w:sz w:val="20"/>
-                <w:szCs w:val="20"/>
-                <w:lang w:bidi="ar-EG"/>
-              </w:rPr>
-              <w:instrText xml:space="preserve"> MERGEFIELD  SerialNumber  \* MERGEFORMAT </w:instrText>
-            </w:r>
-            <w:r>
-              <w:rPr>
-                <w:sz w:val="20"/>
-                <w:szCs w:val="20"/>
-                <w:lang w:bidi="ar-EG"/>
-              </w:rPr>
-              <w:fldChar w:fldCharType="separate"/>
-            </w:r>
-            <w:r>
-              <w:rPr>
-                <w:b/>
-                <w:bCs/>
-                <w:sz w:val="20"/>
-                <w:szCs w:val="20"/>
-                <w:lang w:bidi="ar-EG"/>
-              </w:rPr>
-              <w:t>«</w:t>
-            </w:r>
-            <w:r>
-              <w:rPr>
-                <w:noProof/>
-                <w:sz w:val="20"/>
-                <w:szCs w:val="20"/>
-                <w:lang w:bidi="ar-EG"/>
-              </w:rPr>
-              <w:t>SerialNumber»</w:t>
-            </w:r>
-            <w:r>
-              <w:rPr>
-                <w:sz w:val="20"/>
-                <w:szCs w:val="20"/>
-                <w:lang w:bidi="ar-EG"/>
-              </w:rPr>
-              <w:fldChar w:fldCharType="end"/>
+                <w:b/>
+                <w:bCs/>
+                <w:sz w:val="20"/>
+                <w:szCs w:val="20"/>
+                <w:lang w:bidi="ar-EG"/>
+              </w:rPr>
+              <w:t xml:space="preserve">M012E001612</w:t>
             </w:r>
           </w:p>
           <w:p>
@@ -1718,11 +1586,21 @@
               <w:rPr>
                 <w:b/>
                 <w:bCs/>
-                <w:sz w:val="20"/>
-                <w:szCs w:val="20"/>
-                <w:lang w:bidi="ar-EG"/>
-              </w:rPr>
-              <w:t>Model:</w:t>
+                <w:sz w:val="18"/>
+                <w:szCs w:val="18"/>
+                <w:lang w:bidi="ar-EG"/>
+              </w:rPr>
+              <w:t xml:space="preserve">Model</w:t>
+            </w:r>
+            <w:r>
+              <w:rPr>
+                <w:b/>
+                <w:bCs/>
+                <w:sz w:val="20"/>
+                <w:szCs w:val="20"/>
+                <w:lang w:bidi="ar-EG"/>
+              </w:rPr>
+              <w:t xml:space="preserve">:</w:t>
             </w:r>
             <w:r>
               <w:rPr>
@@ -1734,44 +1612,12 @@
             </w:r>
             <w:r>
               <w:rPr>
-                <w:sz w:val="20"/>
-                <w:szCs w:val="20"/>
-                <w:lang w:bidi="ar-EG"/>
-              </w:rPr>
-              <w:fldChar w:fldCharType="begin"/>
-            </w:r>
-            <w:r>
-              <w:rPr>
-                <w:sz w:val="20"/>
-                <w:szCs w:val="20"/>
-                <w:lang w:bidi="ar-EG"/>
-              </w:rPr>
-              <w:instrText xml:space="preserve"> MERGEFIELD  Model  \* MERGEFORMAT </w:instrText>
-            </w:r>
-            <w:r>
-              <w:rPr>
-                <w:sz w:val="20"/>
-                <w:szCs w:val="20"/>
-                <w:lang w:bidi="ar-EG"/>
-              </w:rPr>
-              <w:fldChar w:fldCharType="separate"/>
-            </w:r>
-            <w:r>
-              <w:rPr>
                 <w:noProof/>
                 <w:sz w:val="20"/>
                 <w:szCs w:val="20"/>
                 <w:lang w:bidi="ar-EG"/>
               </w:rPr>
-              <w:t>«Model»</w:t>
-            </w:r>
-            <w:r>
-              <w:rPr>
-                <w:sz w:val="20"/>
-                <w:szCs w:val="20"/>
-                <w:lang w:bidi="ar-EG"/>
-              </w:rPr>
-              <w:fldChar w:fldCharType="end"/>
+              <w:t xml:space="preserve">M8000A</w:t>
             </w:r>
           </w:p>
           <w:p>
@@ -1797,32 +1643,21 @@
               <w:rPr>
                 <w:b/>
                 <w:bCs/>
-                <w:sz w:val="20"/>
-                <w:szCs w:val="20"/>
-                <w:lang w:bidi="ar-EG"/>
-              </w:rPr>
-              <w:t xml:space="preserve">Barcode: </w:t>
-            </w:r>
-            <w:r>
-              <w:rPr>
-                <w:sz w:val="20"/>
-                <w:szCs w:val="20"/>
-              </w:rPr>
-              <w:fldChar w:fldCharType="begin"/>
-            </w:r>
-            <w:r>
-              <w:rPr>
-                <w:sz w:val="20"/>
-                <w:szCs w:val="20"/>
-              </w:rPr>
-              <w:instrText xml:space="preserve"> MERGEFIELD  BarCode  \* MERGEFORMAT </w:instrText>
-            </w:r>
-            <w:r>
-              <w:rPr>
-                <w:sz w:val="20"/>
-                <w:szCs w:val="20"/>
-              </w:rPr>
-              <w:fldChar w:fldCharType="separate"/>
+                <w:sz w:val="18"/>
+                <w:szCs w:val="18"/>
+                <w:lang w:bidi="ar-EG"/>
+              </w:rPr>
+              <w:t xml:space="preserve">Barcode</w:t>
+            </w:r>
+            <w:r>
+              <w:rPr>
+                <w:b/>
+                <w:bCs/>
+                <w:sz w:val="20"/>
+                <w:szCs w:val="20"/>
+                <w:lang w:bidi="ar-EG"/>
+              </w:rPr>
+              <w:t xml:space="preserve">: </w:t>
             </w:r>
             <w:r>
               <w:rPr>
@@ -1830,91 +1665,7 @@
                 <w:sz w:val="20"/>
                 <w:szCs w:val="20"/>
               </w:rPr>
-              <w:t>«BarCode»</w:t>
-            </w:r>
-            <w:r>
-              <w:rPr>
-                <w:noProof/>
-                <w:sz w:val="20"/>
-                <w:szCs w:val="20"/>
-              </w:rPr>
-              <w:fldChar w:fldCharType="end"/>
-            </w:r>
-          </w:p>
-          <w:p>
-            <w:pPr>
-              <w:spacing w:line="240" w:lineRule="auto"/>
-              <w:rPr>
-                <w:noProof/>
-                <w:sz w:val="24"/>
-                <w:szCs w:val="24"/>
-              </w:rPr>
-            </w:pPr>
-            <w:r>
-              <w:rPr>
-                <w:noProof/>
-                <w:sz w:val="20"/>
-                <w:szCs w:val="20"/>
-              </w:rPr>
-              <w:t xml:space="preserve"> </w:t>
-            </w:r>
-            <w:r>
-              <w:rPr>
-                <w:b/>
-                <w:bCs/>
-                <w:sz w:val="20"/>
-                <w:szCs w:val="20"/>
-                <w:lang w:bidi="ar-EG"/>
-              </w:rPr>
-              <w:t>Department:</w:t>
-            </w:r>
-            <w:r>
-              <w:rPr>
-                <w:noProof/>
-                <w:sz w:val="20"/>
-                <w:szCs w:val="20"/>
-              </w:rPr>
-              <w:t xml:space="preserve"> </w:t>
-            </w:r>
-            <w:r>
-              <w:rPr>
-                <w:noProof/>
-                <w:sz w:val="20"/>
-                <w:szCs w:val="20"/>
-              </w:rPr>
-              <w:fldChar w:fldCharType="begin"/>
-            </w:r>
-            <w:r>
-              <w:rPr>
-                <w:noProof/>
-                <w:sz w:val="20"/>
-                <w:szCs w:val="20"/>
-              </w:rPr>
-              <w:instrText xml:space="preserve"> MERGEFIELD  DepartmentName  \* MERGEFORMAT </w:instrText>
-            </w:r>
-            <w:r>
-              <w:rPr>
-                <w:noProof/>
-                <w:sz w:val="20"/>
-                <w:szCs w:val="20"/>
-              </w:rPr>
-              <w:fldChar w:fldCharType="separate"/>
-            </w:r>
-            <w:r>
-              <w:rPr>
-                <w:noProof/>
-                <w:sz w:val="20"/>
-                <w:szCs w:val="20"/>
-              </w:rPr>
-              <w:t>«DepartmentName»</w:t>
-            </w:r>
-            <w:r>
-              <w:rPr>
-                <w:noProof/>
-                <w:sz w:val="20"/>
-                <w:szCs w:val="20"/>
-              </w:rPr>
-              <w:fldChar w:fldCharType="end"/>
+              <w:t xml:space="preserve">200800160</w:t>
             </w:r>
           </w:p>
           <w:p>
@@ -1930,38 +1681,20 @@
           <w:p>
             <w:pPr>
               <w:spacing w:line="240" w:lineRule="auto"/>
+              <w:rPr/>
             </w:pPr>
           </w:p>
           <w:p>
             <w:pPr>
               <w:spacing w:line="240" w:lineRule="auto"/>
+              <w:rPr/>
             </w:pPr>
           </w:p>
           <w:p>
             <w:pPr>
               <w:spacing w:line="240" w:lineRule="auto"/>
+              <w:rPr/>
             </w:pPr>
-            <w:r>
-              <w:fldChar w:fldCharType="begin"/>
-            </w:r>
-            <w:r>
-              <w:instrText xml:space="preserve"> MERGEFIELD  EndGroup:Asset_QrCode  \* MERGEFORMAT </w:instrText>
-            </w:r>
-            <w:r>
-              <w:fldChar w:fldCharType="separate"/>
-            </w:r>
-            <w:r>
-              <w:rPr>
-                <w:noProof/>
-              </w:rPr>
-              <w:t>«EndGroup:Asset_QrCode»</w:t>
-            </w:r>
-            <w:r>
-              <w:rPr>
-                <w:noProof/>
-              </w:rPr>
-              <w:fldChar w:fldCharType="end"/>
-            </w:r>
           </w:p>
         </w:tc>
       </w:tr>
@@ -1977,63 +1710,41 @@
       </w:pPr>
     </w:p>
     <w:sectPr>
-      <w:footerReference w:type="default" r:id="rId8"/>
+      <w:footerReference w:type="default" r:id="rId5"/>
+      <w:type w:val="nextPage"/>
       <w:pgSz w:w="12240" w:h="15840"/>
       <w:pgMar w:top="270" w:right="270" w:bottom="450" w:left="270" w:header="720" w:footer="0" w:gutter="0"/>
-      <w:cols w:space="720"/>
+      <w:pgBorders/>
+      <w:pgNumType w:fmt="decimal"/>
+      <w:cols w:num="1" w:equalWidth="1" w:space="720"/>
       <w:docGrid w:linePitch="360"/>
     </w:sectPr>
   </w:body>
 </w:document>
 </file>
 
-<file path=word/endnotes.xml><?xml version="1.0" encoding="utf-8"?>
-<w:endnotes xmlns:wpc="http://schemas.microsoft.com/office/word/2010/wordprocessingCanvas" xmlns:cx="http://schemas.microsoft.com/office/drawing/2014/chartex" xmlns:cx1="http://schemas.microsoft.com/office/drawing/2015/9/8/chartex" xmlns:cx2="http://schemas.microsoft.com/office/drawing/2015/10/21/chartex" xmlns:cx3="http://schemas.microsoft.com/office/drawing/2016/5/9/chartex" xmlns:cx4="http://schemas.microsoft.com/office/drawing/2016/5/10/chartex" xmlns:cx5="http://schemas.microsoft.com/office/drawing/2016/5/11/chartex" xmlns:cx6="http://schemas.microsoft.com/office/drawing/2016/5/12/chartex" xmlns:cx7="http://schemas.microsoft.com/office/drawing/2016/5/13/chartex" xmlns:cx8="http://schemas.microsoft.com/office/drawing/2016/5/14/chartex" xmlns:mc="http://schemas.openxmlformats.org/markup-compatibility/2006" xmlns:aink="http://schemas.microsoft.com/office/drawing/2016/ink" xmlns:am3d="http://schemas.microsoft.com/office/drawing/2017/model3d" xmlns:o="urn:schemas-microsoft-com:office:office" xmlns:oel="http://schemas.microsoft.com/office/2019/extlst" xmlns:r="http://schemas.openxmlformats.org/officeDocument/2006/relationships" xmlns:m="http://schemas.openxmlformats.org/officeDocument/2006/math" xmlns:v="urn:schemas-microsoft-com:vml" xmlns:wp14="http://schemas.microsoft.com/office/word/2010/wordprocessingDrawing" xmlns:wp="http://schemas.openxmlformats.org/drawingml/2006/wordprocessingDrawing" xmlns:w10="urn:schemas-microsoft-com:office:word" xmlns:w="http://schemas.openxmlformats.org/wordprocessingml/2006/main" xmlns:w14="http://schemas.microsoft.com/office/word/2010/wordml" xmlns:w15="http://schemas.microsoft.com/office/word/2012/wordml" xmlns:w16cex="http://schemas.microsoft.com/office/word/2018/wordml/cex" xmlns:w16cid="http://schemas.microsoft.com/office/word/2016/wordml/cid" xmlns:w16="http://schemas.microsoft.com/office/word/2018/wordml" xmlns:w16sdtdh="http://schemas.microsoft.com/office/word/2020/wordml/sdtdatahash" xmlns:w16se="http://schemas.microsoft.com/office/word/2015/wordml/symex" xmlns:wpg="http://schemas.microsoft.com/office/word/2010/wordprocessingGroup" xmlns:wpi="http://schemas.microsoft.com/office/word/2010/wordprocessingInk" xmlns:wne="http://schemas.microsoft.com/office/word/2006/wordml" xmlns:wps="http://schemas.microsoft.com/office/word/2010/wordprocessingShape" mc:Ignorable="w14 w15 w16se w16cid w16 w16cex w16sdtdh wp14">
-  <w:endnote w:type="separator" w:id="-1">
-    <w:p>
-      <w:pPr>
-        <w:spacing w:after="0" w:line="240" w:lineRule="auto"/>
-      </w:pPr>
-      <w:r>
-        <w:separator/>
-      </w:r>
-    </w:p>
-  </w:endnote>
-  <w:endnote w:type="continuationSeparator" w:id="0">
-    <w:p>
-      <w:pPr>
-        <w:spacing w:after="0" w:line="240" w:lineRule="auto"/>
-      </w:pPr>
-      <w:r>
-        <w:continuationSeparator/>
-      </w:r>
-    </w:p>
-  </w:endnote>
-</w:endnotes>
-</file>
-
-<file path=word/footer1.xml><?xml version="1.0" encoding="utf-8"?>
-<w:ftr xmlns:wpc="http://schemas.microsoft.com/office/word/2010/wordprocessingCanvas" xmlns:cx="http://schemas.microsoft.com/office/drawing/2014/chartex" xmlns:cx1="http://schemas.microsoft.com/office/drawing/2015/9/8/chartex" xmlns:cx2="http://schemas.microsoft.com/office/drawing/2015/10/21/chartex" xmlns:cx3="http://schemas.microsoft.com/office/drawing/2016/5/9/chartex" xmlns:cx4="http://schemas.microsoft.com/office/drawing/2016/5/10/chartex" xmlns:cx5="http://schemas.microsoft.com/office/drawing/2016/5/11/chartex" xmlns:cx6="http://schemas.microsoft.com/office/drawing/2016/5/12/chartex" xmlns:cx7="http://schemas.microsoft.com/office/drawing/2016/5/13/chartex" xmlns:cx8="http://schemas.microsoft.com/office/drawing/2016/5/14/chartex" xmlns:mc="http://schemas.openxmlformats.org/markup-compatibility/2006" xmlns:aink="http://schemas.microsoft.com/office/drawing/2016/ink" xmlns:am3d="http://schemas.microsoft.com/office/drawing/2017/model3d" xmlns:o="urn:schemas-microsoft-com:office:office" xmlns:oel="http://schemas.microsoft.com/office/2019/extlst" xmlns:r="http://schemas.openxmlformats.org/officeDocument/2006/relationships" xmlns:m="http://schemas.openxmlformats.org/officeDocument/2006/math" xmlns:v="urn:schemas-microsoft-com:vml" xmlns:wp14="http://schemas.microsoft.com/office/word/2010/wordprocessingDrawing" xmlns:wp="http://schemas.openxmlformats.org/drawingml/2006/wordprocessingDrawing" xmlns:w10="urn:schemas-microsoft-com:office:word" xmlns:w="http://schemas.openxmlformats.org/wordprocessingml/2006/main" xmlns:w14="http://schemas.microsoft.com/office/word/2010/wordml" xmlns:w15="http://schemas.microsoft.com/office/word/2012/wordml" xmlns:w16cex="http://schemas.microsoft.com/office/word/2018/wordml/cex" xmlns:w16cid="http://schemas.microsoft.com/office/word/2016/wordml/cid" xmlns:w16="http://schemas.microsoft.com/office/word/2018/wordml" xmlns:w16sdtdh="http://schemas.microsoft.com/office/word/2020/wordml/sdtdatahash" xmlns:w16se="http://schemas.microsoft.com/office/word/2015/wordml/symex" xmlns:wpg="http://schemas.microsoft.com/office/word/2010/wordprocessingGroup" xmlns:wpi="http://schemas.microsoft.com/office/word/2010/wordprocessingInk" xmlns:wne="http://schemas.microsoft.com/office/word/2006/wordml" xmlns:wps="http://schemas.microsoft.com/office/word/2010/wordprocessingShape" mc:Ignorable="w14 w15 w16se w16cid w16 w16cex w16sdtdh wp14">
+<file path=word/footer5.xml><?xml version="1.0" encoding="utf-8"?>
+<w:ftr xmlns:v="urn:schemas-microsoft-com:vml" xmlns:w10="urn:schemas-microsoft-com:office:word" xmlns:o="urn:schemas-microsoft-com:office:office" xmlns:ve="http://schemas.openxmlformats.org/markup-compatibility/2006" xmlns:r="http://schemas.openxmlformats.org/officeDocument/2006/relationships" xmlns:m="http://schemas.openxmlformats.org/officeDocument/2006/math" xmlns:wne="http://schemas.microsoft.com/office/word/2006/wordml" xmlns:a="http://schemas.openxmlformats.org/drawingml/2006/main" xmlns:pic="http://schemas.openxmlformats.org/drawingml/2006/picture" xmlns:wp="http://schemas.openxmlformats.org/drawingml/2006/wordprocessingDrawing" xmlns:wpc="http://schemas.microsoft.com/office/word/2010/wordprocessingCanvas" xmlns:wp14="http://schemas.microsoft.com/office/word/2010/wordprocessingDrawing" xmlns:w14="http://schemas.microsoft.com/office/word/2010/wordml" xmlns:w15="http://schemas.microsoft.com/office/word/2012/wordml" xmlns:wpg="http://schemas.microsoft.com/office/word/2010/wordprocessingGroup" xmlns:wpi="http://schemas.microsoft.com/office/word/2010/wordprocessingInk" xmlns:wps="http://schemas.microsoft.com/office/word/2010/wordprocessingShape" xmlns:w="http://schemas.openxmlformats.org/wordprocessingml/2006/main" ve:Ignorable="w14 w15 wp14">
   <w:p>
     <w:pPr>
       <w:pBdr>
-        <w:left w:val="single" w:sz="12" w:space="11" w:color="4472C4" w:themeColor="accent1"/>
+        <w:left w:val="single" w:color="4472C4" w:sz="12" w:space="11"/>
       </w:pBdr>
       <w:tabs>
         <w:tab w:val="left" w:pos="622"/>
       </w:tabs>
       <w:spacing w:after="0"/>
       <w:rPr>
-        <w:rFonts w:asciiTheme="majorHAnsi" w:eastAsiaTheme="majorEastAsia" w:hAnsiTheme="majorHAnsi" w:cstheme="majorBidi"/>
-        <w:color w:val="2F5496" w:themeColor="accent1" w:themeShade="BF"/>
+        <w:rFonts w:asciiTheme="majorHAnsi" w:hAnsiTheme="majorHAnsi" w:eastAsiaTheme="majorEastAsia" w:cstheme="majorBidi"/>
+        <w:color w:val="2F5496"/>
         <w:sz w:val="26"/>
         <w:szCs w:val="26"/>
       </w:rPr>
     </w:pPr>
     <w:r>
       <w:rPr>
-        <w:rFonts w:asciiTheme="majorHAnsi" w:eastAsiaTheme="majorEastAsia" w:hAnsiTheme="majorHAnsi" w:cstheme="majorBidi"/>
-        <w:color w:val="2F5496" w:themeColor="accent1" w:themeShade="BF"/>
+        <w:rFonts w:asciiTheme="majorHAnsi" w:hAnsiTheme="majorHAnsi" w:eastAsiaTheme="majorEastAsia" w:cstheme="majorBidi"/>
+        <w:color w:val="2F5496"/>
         <w:sz w:val="26"/>
         <w:szCs w:val="26"/>
       </w:rPr>
@@ -2041,8 +1752,8 @@
     </w:r>
     <w:r>
       <w:rPr>
-        <w:rFonts w:asciiTheme="majorHAnsi" w:eastAsiaTheme="majorEastAsia" w:hAnsiTheme="majorHAnsi" w:cstheme="majorBidi"/>
-        <w:color w:val="2F5496" w:themeColor="accent1" w:themeShade="BF"/>
+        <w:rFonts w:asciiTheme="majorHAnsi" w:hAnsiTheme="majorHAnsi" w:eastAsiaTheme="majorEastAsia" w:cstheme="majorBidi"/>
+        <w:color w:val="2F5496"/>
         <w:sz w:val="26"/>
         <w:szCs w:val="26"/>
       </w:rPr>
@@ -2050,8 +1761,8 @@
     </w:r>
     <w:r>
       <w:rPr>
-        <w:rFonts w:asciiTheme="majorHAnsi" w:eastAsiaTheme="majorEastAsia" w:hAnsiTheme="majorHAnsi" w:cstheme="majorBidi"/>
-        <w:color w:val="2F5496" w:themeColor="accent1" w:themeShade="BF"/>
+        <w:rFonts w:asciiTheme="majorHAnsi" w:hAnsiTheme="majorHAnsi" w:eastAsiaTheme="majorEastAsia" w:cstheme="majorBidi"/>
+        <w:color w:val="2F5496"/>
         <w:sz w:val="26"/>
         <w:szCs w:val="26"/>
       </w:rPr>
@@ -2059,19 +1770,18 @@
     </w:r>
     <w:r>
       <w:rPr>
-        <w:rFonts w:asciiTheme="majorHAnsi" w:eastAsiaTheme="majorEastAsia" w:hAnsiTheme="majorHAnsi" w:cstheme="majorBidi"/>
+        <w:rFonts w:asciiTheme="majorHAnsi" w:hAnsiTheme="majorHAnsi" w:eastAsiaTheme="majorEastAsia" w:cstheme="majorBidi"/>
         <w:noProof/>
-        <w:color w:val="2F5496" w:themeColor="accent1" w:themeShade="BF"/>
+        <w:color w:val="2F5496"/>
         <w:sz w:val="26"/>
         <w:szCs w:val="26"/>
       </w:rPr>
-      <w:t>2</w:t>
+      <w:t xml:space="preserve">2</w:t>
     </w:r>
     <w:r>
       <w:rPr>
-        <w:rFonts w:asciiTheme="majorHAnsi" w:eastAsiaTheme="majorEastAsia" w:hAnsiTheme="majorHAnsi" w:cstheme="majorBidi"/>
-        <w:noProof/>
-        <w:color w:val="2F5496" w:themeColor="accent1" w:themeShade="BF"/>
+        <w:rFonts w:asciiTheme="majorHAnsi" w:hAnsiTheme="majorHAnsi" w:eastAsiaTheme="majorEastAsia" w:cstheme="majorBidi"/>
+        <w:color w:val="2F5496"/>
         <w:sz w:val="26"/>
         <w:szCs w:val="26"/>
       </w:rPr>
@@ -2081,42 +1791,19 @@
   <w:p>
     <w:pPr>
       <w:pStyle w:val="Footer"/>
+      <w:spacing/>
+      <w:rPr/>
     </w:pPr>
   </w:p>
 </w:ftr>
 </file>
 
-<file path=word/footnotes.xml><?xml version="1.0" encoding="utf-8"?>
-<w:footnotes xmlns:wpc="http://schemas.microsoft.com/office/word/2010/wordprocessingCanvas" xmlns:cx="http://schemas.microsoft.com/office/drawing/2014/chartex" xmlns:cx1="http://schemas.microsoft.com/office/drawing/2015/9/8/chartex" xmlns:cx2="http://schemas.microsoft.com/office/drawing/2015/10/21/chartex" xmlns:cx3="http://schemas.microsoft.com/office/drawing/2016/5/9/chartex" xmlns:cx4="http://schemas.microsoft.com/office/drawing/2016/5/10/chartex" xmlns:cx5="http://schemas.microsoft.com/office/drawing/2016/5/11/chartex" xmlns:cx6="http://schemas.microsoft.com/office/drawing/2016/5/12/chartex" xmlns:cx7="http://schemas.microsoft.com/office/drawing/2016/5/13/chartex" xmlns:cx8="http://schemas.microsoft.com/office/drawing/2016/5/14/chartex" xmlns:mc="http://schemas.openxmlformats.org/markup-compatibility/2006" xmlns:aink="http://schemas.microsoft.com/office/drawing/2016/ink" xmlns:am3d="http://schemas.microsoft.com/office/drawing/2017/model3d" xmlns:o="urn:schemas-microsoft-com:office:office" xmlns:oel="http://schemas.microsoft.com/office/2019/extlst" xmlns:r="http://schemas.openxmlformats.org/officeDocument/2006/relationships" xmlns:m="http://schemas.openxmlformats.org/officeDocument/2006/math" xmlns:v="urn:schemas-microsoft-com:vml" xmlns:wp14="http://schemas.microsoft.com/office/word/2010/wordprocessingDrawing" xmlns:wp="http://schemas.openxmlformats.org/drawingml/2006/wordprocessingDrawing" xmlns:w10="urn:schemas-microsoft-com:office:word" xmlns:w="http://schemas.openxmlformats.org/wordprocessingml/2006/main" xmlns:w14="http://schemas.microsoft.com/office/word/2010/wordml" xmlns:w15="http://schemas.microsoft.com/office/word/2012/wordml" xmlns:w16cex="http://schemas.microsoft.com/office/word/2018/wordml/cex" xmlns:w16cid="http://schemas.microsoft.com/office/word/2016/wordml/cid" xmlns:w16="http://schemas.microsoft.com/office/word/2018/wordml" xmlns:w16sdtdh="http://schemas.microsoft.com/office/word/2020/wordml/sdtdatahash" xmlns:w16se="http://schemas.microsoft.com/office/word/2015/wordml/symex" xmlns:wpg="http://schemas.microsoft.com/office/word/2010/wordprocessingGroup" xmlns:wpi="http://schemas.microsoft.com/office/word/2010/wordprocessingInk" xmlns:wne="http://schemas.microsoft.com/office/word/2006/wordml" xmlns:wps="http://schemas.microsoft.com/office/word/2010/wordprocessingShape" mc:Ignorable="w14 w15 w16se w16cid w16 w16cex w16sdtdh wp14">
-  <w:footnote w:type="separator" w:id="-1">
-    <w:p>
-      <w:pPr>
-        <w:spacing w:after="0" w:line="240" w:lineRule="auto"/>
-      </w:pPr>
-      <w:r>
-        <w:separator/>
-      </w:r>
-    </w:p>
-  </w:footnote>
-  <w:footnote w:type="continuationSeparator" w:id="0">
-    <w:p>
-      <w:pPr>
-        <w:spacing w:after="0" w:line="240" w:lineRule="auto"/>
-      </w:pPr>
-      <w:r>
-        <w:continuationSeparator/>
-      </w:r>
-    </w:p>
-  </w:footnote>
-</w:footnotes>
-</file>
-
 <file path=word/styles.xml><?xml version="1.0" encoding="utf-8"?>
-<w:styles xmlns:mc="http://schemas.openxmlformats.org/markup-compatibility/2006" xmlns:r="http://schemas.openxmlformats.org/officeDocument/2006/relationships" xmlns:w="http://schemas.openxmlformats.org/wordprocessingml/2006/main" xmlns:w14="http://schemas.microsoft.com/office/word/2010/wordml" xmlns:w15="http://schemas.microsoft.com/office/word/2012/wordml" xmlns:w16cex="http://schemas.microsoft.com/office/word/2018/wordml/cex" xmlns:w16cid="http://schemas.microsoft.com/office/word/2016/wordml/cid" xmlns:w16="http://schemas.microsoft.com/office/word/2018/wordml" xmlns:w16sdtdh="http://schemas.microsoft.com/office/word/2020/wordml/sdtdatahash" xmlns:w16se="http://schemas.microsoft.com/office/word/2015/wordml/symex" mc:Ignorable="w14 w15 w16se w16cid w16 w16cex w16sdtdh">
+<w:styles xmlns:mc="http://schemas.openxmlformats.org/markup-compatibility/2006" xmlns:r="http://schemas.openxmlformats.org/officeDocument/2006/relationships" xmlns:w="http://schemas.openxmlformats.org/wordprocessingml/2006/main" xmlns:w14="http://schemas.microsoft.com/office/word/2010/wordml" xmlns:w15="http://schemas.microsoft.com/office/word/2012/wordml" mc:Ignorable="w14 w15">
   <w:docDefaults>
     <w:rPrDefault>
       <w:rPr>
-        <w:rFonts w:asciiTheme="minorHAnsi" w:eastAsiaTheme="minorHAnsi" w:hAnsiTheme="minorHAnsi" w:cstheme="minorBidi"/>
+        <w:rFonts w:asciiTheme="minorHAnsi" w:hAnsiTheme="minorHAnsi" w:eastAsiaTheme="minorHAnsi" w:cstheme="minorBidi"/>
         <w:sz w:val="22"/>
         <w:szCs w:val="22"/>
         <w:lang w:val="en-US" w:eastAsia="en-US" w:bidi="ar-SA"/>
@@ -2128,7 +1815,7 @@
       </w:pPr>
     </w:pPrDefault>
   </w:docDefaults>
-  <w:latentStyles w:defLockedState="0" w:defUIPriority="99" w:defSemiHidden="0" w:defUnhideWhenUsed="0" w:defQFormat="0" w:count="376">
+  <w:latentStyles xmlns:w="http://schemas.openxmlformats.org/wordprocessingml/2006/main" w:defLockedState="0" w:defUIPriority="99" w:defSemiHidden="0" w:defUnhideWhenUsed="0" w:defQFormat="0" w:count="376">
     <w:lsdException w:name="Normal" w:uiPriority="0" w:qFormat="1"/>
     <w:lsdException w:name="heading 1" w:uiPriority="9" w:qFormat="1"/>
     <w:lsdException w:name="heading 2" w:semiHidden="1" w:uiPriority="9" w:unhideWhenUsed="1" w:qFormat="1"/>
@@ -2506,21 +2193,22 @@
     <w:lsdException w:name="Unresolved Mention" w:semiHidden="1" w:unhideWhenUsed="1"/>
     <w:lsdException w:name="Smart Link" w:semiHidden="1" w:unhideWhenUsed="1"/>
   </w:latentStyles>
-  <w:style w:type="paragraph" w:default="1" w:styleId="Normal">
+  <w:style w:type="paragraph" w:styleId="Normal" w:default="1">
     <w:name w:val="Normal"/>
     <w:qFormat/>
-    <w:rsid w:val="00532321"/>
     <w:pPr>
       <w:spacing w:line="254" w:lineRule="auto"/>
     </w:pPr>
+    <w:rPr/>
   </w:style>
-  <w:style w:type="character" w:default="1" w:styleId="DefaultParagraphFont">
+  <w:style w:type="character" w:styleId="DefaultParagraphFont" w:default="1">
     <w:name w:val="Default Paragraph Font"/>
     <w:uiPriority w:val="1"/>
     <w:semiHidden/>
     <w:unhideWhenUsed/>
+    <w:rPr/>
   </w:style>
-  <w:style w:type="table" w:default="1" w:styleId="TableNormal">
+  <w:style w:type="table" w:styleId="TableNormal" w:default="1">
     <w:name w:val="Normal Table"/>
     <w:uiPriority w:val="99"/>
     <w:semiHidden/>
@@ -2535,19 +2223,18 @@
       </w:tblCellMar>
     </w:tblPr>
   </w:style>
-  <w:style w:type="numbering" w:default="1" w:styleId="NoList">
+  <w:style w:type="numbering" w:styleId="NoList">
     <w:name w:val="No List"/>
     <w:uiPriority w:val="99"/>
     <w:semiHidden/>
     <w:unhideWhenUsed/>
   </w:style>
   <w:style w:type="paragraph" w:styleId="Header">
-    <w:name w:val="header"/>
+    <w:name w:val="Header"/>
     <w:basedOn w:val="Normal"/>
     <w:link w:val="HeaderChar"/>
     <w:uiPriority w:val="99"/>
     <w:unhideWhenUsed/>
-    <w:rsid w:val="00742F8E"/>
     <w:pPr>
       <w:tabs>
         <w:tab w:val="center" w:pos="4680"/>
@@ -2555,21 +2242,21 @@
       </w:tabs>
       <w:spacing w:after="0" w:line="240" w:lineRule="auto"/>
     </w:pPr>
+    <w:rPr/>
   </w:style>
-  <w:style w:type="character" w:customStyle="1" w:styleId="HeaderChar">
+  <w:style w:type="character" w:styleId="HeaderChar" w:customStyle="1">
     <w:name w:val="Header Char"/>
     <w:basedOn w:val="DefaultParagraphFont"/>
     <w:link w:val="Header"/>
     <w:uiPriority w:val="99"/>
-    <w:rsid w:val="00742F8E"/>
+    <w:rPr/>
   </w:style>
   <w:style w:type="paragraph" w:styleId="Footer">
-    <w:name w:val="footer"/>
+    <w:name w:val="Footer"/>
     <w:basedOn w:val="Normal"/>
     <w:link w:val="FooterChar"/>
     <w:uiPriority w:val="99"/>
     <w:unhideWhenUsed/>
-    <w:rsid w:val="00742F8E"/>
     <w:pPr>
       <w:tabs>
         <w:tab w:val="center" w:pos="4680"/>
@@ -2577,30 +2264,30 @@
       </w:tabs>
       <w:spacing w:after="0" w:line="240" w:lineRule="auto"/>
     </w:pPr>
+    <w:rPr/>
   </w:style>
-  <w:style w:type="character" w:customStyle="1" w:styleId="FooterChar">
+  <w:style w:type="character" w:styleId="FooterChar" w:customStyle="1">
     <w:name w:val="Footer Char"/>
     <w:basedOn w:val="DefaultParagraphFont"/>
     <w:link w:val="Footer"/>
     <w:uiPriority w:val="99"/>
-    <w:rsid w:val="00742F8E"/>
+    <w:rPr/>
   </w:style>
   <w:style w:type="table" w:styleId="TableGrid">
     <w:name w:val="Table Grid"/>
     <w:basedOn w:val="TableNormal"/>
     <w:uiPriority w:val="39"/>
-    <w:rsid w:val="00742F8E"/>
     <w:pPr>
       <w:spacing w:after="0" w:line="240" w:lineRule="auto"/>
     </w:pPr>
     <w:tblPr>
       <w:tblBorders>
-        <w:top w:val="single" w:sz="4" w:space="0" w:color="auto"/>
-        <w:left w:val="single" w:sz="4" w:space="0" w:color="auto"/>
-        <w:bottom w:val="single" w:sz="4" w:space="0" w:color="auto"/>
-        <w:right w:val="single" w:sz="4" w:space="0" w:color="auto"/>
-        <w:insideH w:val="single" w:sz="4" w:space="0" w:color="auto"/>
-        <w:insideV w:val="single" w:sz="4" w:space="0" w:color="auto"/>
+        <w:top w:val="single" w:color="auto" w:sz="4" w:space="0"/>
+        <w:left w:val="single" w:color="auto" w:sz="4" w:space="0"/>
+        <w:bottom w:val="single" w:color="auto" w:sz="4" w:space="0"/>
+        <w:right w:val="single" w:color="auto" w:sz="4" w:space="0"/>
+        <w:insideH w:val="single" w:color="auto" w:sz="4" w:space="0"/>
+        <w:insideV w:val="single" w:color="auto" w:sz="4" w:space="0"/>
       </w:tblBorders>
     </w:tblPr>
   </w:style>
@@ -2611,27 +2298,25 @@
     <w:link w:val="TitleChar"/>
     <w:uiPriority w:val="10"/>
     <w:qFormat/>
-    <w:rsid w:val="00DB3B17"/>
     <w:pPr>
       <w:spacing w:after="0" w:line="240" w:lineRule="auto"/>
       <w:contextualSpacing/>
     </w:pPr>
     <w:rPr>
-      <w:rFonts w:asciiTheme="majorHAnsi" w:eastAsiaTheme="majorEastAsia" w:hAnsiTheme="majorHAnsi" w:cstheme="majorBidi"/>
+      <w:rFonts w:asciiTheme="majorHAnsi" w:hAnsiTheme="majorHAnsi" w:eastAsiaTheme="majorEastAsia" w:cstheme="majorBidi"/>
       <w:spacing w:val="-10"/>
       <w:kern w:val="28"/>
       <w:sz w:val="56"/>
       <w:szCs w:val="56"/>
     </w:rPr>
   </w:style>
-  <w:style w:type="character" w:customStyle="1" w:styleId="TitleChar">
+  <w:style w:type="character" w:styleId="TitleChar" w:customStyle="1">
     <w:name w:val="Title Char"/>
     <w:basedOn w:val="DefaultParagraphFont"/>
     <w:link w:val="Title"/>
     <w:uiPriority w:val="10"/>
-    <w:rsid w:val="00DB3B17"/>
     <w:rPr>
-      <w:rFonts w:asciiTheme="majorHAnsi" w:eastAsiaTheme="majorEastAsia" w:hAnsiTheme="majorHAnsi" w:cstheme="majorBidi"/>
+      <w:rFonts w:asciiTheme="majorHAnsi" w:hAnsiTheme="majorHAnsi" w:eastAsiaTheme="majorEastAsia" w:cstheme="majorBidi"/>
       <w:spacing w:val="-10"/>
       <w:kern w:val="28"/>
       <w:sz w:val="56"/>
@@ -2644,7 +2329,6 @@
     <w:link w:val="HTMLPreformattedChar"/>
     <w:uiPriority w:val="99"/>
     <w:unhideWhenUsed/>
-    <w:rsid w:val="00244992"/>
     <w:pPr>
       <w:tabs>
         <w:tab w:val="left" w:pos="916"/>
@@ -2667,19 +2351,18 @@
       <w:spacing w:after="0" w:line="240" w:lineRule="auto"/>
     </w:pPr>
     <w:rPr>
-      <w:rFonts w:ascii="Courier New" w:eastAsia="Times New Roman" w:hAnsi="Courier New" w:cs="Courier New"/>
+      <w:rFonts w:ascii="Courier New" w:hAnsi="Courier New" w:eastAsia="Times New Roman" w:cs="Courier New"/>
       <w:sz w:val="20"/>
       <w:szCs w:val="20"/>
     </w:rPr>
   </w:style>
-  <w:style w:type="character" w:customStyle="1" w:styleId="HTMLPreformattedChar">
+  <w:style w:type="character" w:styleId="HTMLPreformattedChar" w:customStyle="1">
     <w:name w:val="HTML Preformatted Char"/>
     <w:basedOn w:val="DefaultParagraphFont"/>
     <w:link w:val="HTMLPreformatted"/>
     <w:uiPriority w:val="99"/>
-    <w:rsid w:val="00244992"/>
     <w:rPr>
-      <w:rFonts w:ascii="Courier New" w:eastAsia="Times New Roman" w:hAnsi="Courier New" w:cs="Courier New"/>
+      <w:rFonts w:ascii="Courier New" w:hAnsi="Courier New" w:eastAsia="Times New Roman" w:cs="Courier New"/>
       <w:sz w:val="20"/>
       <w:szCs w:val="20"/>
     </w:rPr>
@@ -2690,9 +2373,8 @@
     <w:uiPriority w:val="99"/>
     <w:semiHidden/>
     <w:unhideWhenUsed/>
-    <w:rsid w:val="00244992"/>
     <w:rPr>
-      <w:rFonts w:ascii="Courier New" w:eastAsia="Times New Roman" w:hAnsi="Courier New" w:cs="Courier New"/>
+      <w:rFonts w:ascii="Courier New" w:hAnsi="Courier New" w:eastAsia="Times New Roman" w:cs="Courier New"/>
       <w:sz w:val="20"/>
       <w:szCs w:val="20"/>
     </w:rPr>
@@ -2705,10 +2387,10 @@
   <a:themeElements>
     <a:clrScheme name="Office">
       <a:dk1>
-        <a:sysClr val="windowText" lastClr="000000"/>
+        <a:srgbClr val="000000"/>
       </a:dk1>
       <a:lt1>
-        <a:sysClr val="window" lastClr="FFFFFF"/>
+        <a:srgbClr val="FFFFFF"/>
       </a:lt1>
       <a:dk2>
         <a:srgbClr val="44546A"/>
@@ -2744,8 +2426,8 @@
     <a:fontScheme name="Office">
       <a:majorFont>
         <a:latin typeface="Calibri Light" panose="020F0302020204030204"/>
-        <a:ea typeface=""/>
-        <a:cs typeface=""/>
+        <a:ea typeface="" panose="020F0302020204030204"/>
+        <a:cs typeface="" panose="020F0302020204030204"/>
         <a:font script="Jpan" typeface="游ゴシック Light"/>
         <a:font script="Hang" typeface="맑은 고딕"/>
         <a:font script="Hans" typeface="等线 Light"/>
@@ -2796,8 +2478,8 @@
       </a:majorFont>
       <a:minorFont>
         <a:latin typeface="Calibri" panose="020F0502020204030204"/>
-        <a:ea typeface=""/>
-        <a:cs typeface=""/>
+        <a:ea typeface="" panose="020F0502020204030204"/>
+        <a:cs typeface="" panose="020F0502020204030204"/>
         <a:font script="Jpan" typeface="游明朝"/>
         <a:font script="Hang" typeface="맑은 고딕"/>
         <a:font script="Hans" typeface="等线"/>
@@ -2877,6 +2559,7 @@
             </a:gs>
           </a:gsLst>
           <a:lin ang="5400000" scaled="0"/>
+          <a:tileRect/>
         </a:gradFill>
         <a:gradFill rotWithShape="1">
           <a:gsLst>
@@ -2903,24 +2586,25 @@
             </a:gs>
           </a:gsLst>
           <a:lin ang="5400000" scaled="0"/>
+          <a:tileRect/>
         </a:gradFill>
       </a:fillStyleLst>
       <a:lnStyleLst>
-        <a:ln w="6350" cap="flat" cmpd="sng" algn="ctr">
+        <a:ln w="6350" cap="flat" cmpd="sng">
           <a:solidFill>
             <a:schemeClr val="phClr"/>
           </a:solidFill>
           <a:prstDash val="solid"/>
           <a:miter lim="800000"/>
         </a:ln>
-        <a:ln w="12700" cap="flat" cmpd="sng" algn="ctr">
+        <a:ln w="12700" cap="flat" cmpd="sng">
           <a:solidFill>
             <a:schemeClr val="phClr"/>
           </a:solidFill>
           <a:prstDash val="solid"/>
           <a:miter lim="800000"/>
         </a:ln>
-        <a:ln w="19050" cap="flat" cmpd="sng" algn="ctr">
+        <a:ln w="19050" cap="flat" cmpd="sng">
           <a:solidFill>
             <a:schemeClr val="phClr"/>
           </a:solidFill>
@@ -2937,7 +2621,7 @@
         </a:effectStyle>
         <a:effectStyle>
           <a:effectLst>
-            <a:outerShdw blurRad="57150" dist="19050" dir="5400000" algn="ctr" rotWithShape="0">
+            <a:outerShdw blurRad="57150" dist="19050" dir="5400000" rotWithShape="0">
               <a:srgbClr val="000000">
                 <a:alpha val="63000"/>
               </a:srgbClr>
@@ -2981,51 +2665,17 @@
             </a:gs>
           </a:gsLst>
           <a:lin ang="5400000" scaled="0"/>
+          <a:tileRect/>
         </a:gradFill>
       </a:bgFillStyleLst>
     </a:fmtScheme>
   </a:themeElements>
-  <a:objectDefaults/>
-  <a:extraClrSchemeLst/>
-  <a:extLst>
+  <a:objectDefaults xmlns:a="http://schemas.openxmlformats.org/drawingml/2006/main"/>
+  <a:extraClrSchemeLst xmlns:a="http://schemas.openxmlformats.org/drawingml/2006/main"/>
+  <a:extLst xmlns:a="http://schemas.openxmlformats.org/drawingml/2006/main">
     <a:ext uri="{05A4C25C-085E-4340-85A3-A5531E510DB2}">
       <thm15:themeFamily xmlns:thm15="http://schemas.microsoft.com/office/thememl/2012/main" name="Office Theme" id="{62F939B6-93AF-4DB8-9C6B-D6C7DFDC589F}" vid="{4A3C46E8-61CC-4603-A589-7422A47A8E4A}"/>
     </a:ext>
   </a:extLst>
 </a:theme>
-</file>
-
-<file path=word/webextensions/taskpanes.xml><?xml version="1.0" encoding="utf-8"?>
-<wetp:taskpanes xmlns:wetp="http://schemas.microsoft.com/office/webextensions/taskpanes/2010/11">
-  <wetp:taskpane dockstate="right" visibility="1" width="350" row="0">
-    <wetp:webextensionref xmlns:r="http://schemas.openxmlformats.org/officeDocument/2006/relationships" r:id="rId1"/>
-  </wetp:taskpane>
-  <wetp:taskpane dockstate="right" visibility="1" width="350" row="1">
-    <wetp:webextensionref xmlns:r="http://schemas.openxmlformats.org/officeDocument/2006/relationships" r:id="rId2"/>
-  </wetp:taskpane>
-</wetp:taskpanes>
-</file>
-
-<file path=word/webextensions/webextension1.xml><?xml version="1.0" encoding="utf-8"?>
-<we:webextension xmlns:we="http://schemas.microsoft.com/office/webextensions/webextension/2010/11" id="{E01409FF-2F8A-40F7-AC25-DA08BCAA95B9}">
-  <we:reference id="wa104193754" version="1.0.0.0" store="en-US" storeType="OMEX"/>
-  <we:alternateReferences>
-    <we:reference id="WA104193754" version="1.0.0.0" store="WA104193754" storeType="OMEX"/>
-  </we:alternateReferences>
-  <we:properties/>
-  <we:bindings/>
-  <we:snapshot xmlns:r="http://schemas.openxmlformats.org/officeDocument/2006/relationships"/>
-</we:webextension>
-</file>
-
-<file path=word/webextensions/webextension2.xml><?xml version="1.0" encoding="utf-8"?>
-<we:webextension xmlns:we="http://schemas.microsoft.com/office/webextensions/webextension/2010/11" id="{E7260153-58FA-4433-A312-A46871D65CF9}">
-  <we:reference id="wa104051163" version="1.2.0.3" store="en-US" storeType="OMEX"/>
-  <we:alternateReferences>
-    <we:reference id="WA104051163" version="1.2.0.3" store="WA104051163" storeType="OMEX"/>
-  </we:alternateReferences>
-  <we:properties/>
-  <we:bindings/>
-  <we:snapshot xmlns:r="http://schemas.openxmlformats.org/officeDocument/2006/relationships"/>
-</we:webextension>
 </file>